--- a/content/vitae.docx
+++ b/content/vitae.docx
@@ -39,456 +39,21 @@
       </w:hyperlink>
     </w:p>
     <w:p>
+      <w:r>
+        <w:pict>
+          <v:rect style="width:0;height:1.5pt" o:hralign="center" o:hrstd="t" o:hr="t"/>
+        </w:pict>
+      </w:r>
+    </w:p>
+    <w:p>
       <w:pPr>
         <w:pStyle w:val="Heading3"/>
       </w:pPr>
-      <w:bookmarkStart w:id="21" w:name="work"/>
-      <w:r>
-        <w:t xml:space="preserve">Work</w:t>
+      <w:bookmarkStart w:id="21" w:name="education"/>
+      <w:r>
+        <w:t xml:space="preserve">Education</w:t>
       </w:r>
       <w:bookmarkEnd w:id="21"/>
-    </w:p>
-    <w:p>
-      <w:pPr>
-        <w:pStyle w:val="Heading4"/>
-      </w:pPr>
-      <w:bookmarkStart w:id="22" w:name="freelance-r-developer"/>
-      <w:r>
-        <w:t xml:space="preserve">Freelance R Developer</w:t>
-      </w:r>
-      <w:bookmarkEnd w:id="22"/>
-    </w:p>
-    <w:p>
-      <w:pPr>
-        <w:pStyle w:val="FirstParagraph"/>
-      </w:pPr>
-      <w:r>
-        <w:t xml:space="preserve">(Remote) / Nov 2018 - Present</w:t>
-      </w:r>
-    </w:p>
-    <w:p>
-      <w:pPr>
-        <w:pStyle w:val="Compact"/>
-        <w:numPr>
-          <w:numId w:val="1001"/>
-          <w:ilvl w:val="0"/>
-        </w:numPr>
-      </w:pPr>
-      <w:r>
-        <w:t xml:space="preserve">Custom R packages on systems integration, data manipulation and report generation</w:t>
-      </w:r>
-    </w:p>
-    <w:p>
-      <w:pPr>
-        <w:pStyle w:val="Compact"/>
-        <w:numPr>
-          <w:numId w:val="1001"/>
-          <w:ilvl w:val="0"/>
-        </w:numPr>
-      </w:pPr>
-      <w:r>
-        <w:t xml:space="preserve">Shiny applications (some dashboards), for internal small scale deployment</w:t>
-      </w:r>
-    </w:p>
-    <w:p>
-      <w:pPr>
-        <w:pStyle w:val="Compact"/>
-        <w:numPr>
-          <w:numId w:val="1001"/>
-          <w:ilvl w:val="0"/>
-        </w:numPr>
-      </w:pPr>
-      <w:r>
-        <w:t xml:space="preserve">Web API built with plumbr, experimental</w:t>
-      </w:r>
-    </w:p>
-    <w:p>
-      <w:pPr>
-        <w:pStyle w:val="Heading4"/>
-      </w:pPr>
-      <w:bookmarkStart w:id="23" w:name="datacamp"/>
-      <w:r>
-        <w:t xml:space="preserve">DataCamp</w:t>
-      </w:r>
-      <w:bookmarkEnd w:id="23"/>
-    </w:p>
-    <w:p>
-      <w:pPr>
-        <w:pStyle w:val="FirstParagraph"/>
-      </w:pPr>
-      <w:r>
-        <w:t xml:space="preserve">Author / (Remote) / Dec 2018 - Apr 2019</w:t>
-      </w:r>
-    </w:p>
-    <w:p>
-      <w:pPr>
-        <w:pStyle w:val="Compact"/>
-        <w:numPr>
-          <w:numId w:val="1002"/>
-          <w:ilvl w:val="0"/>
-        </w:numPr>
-      </w:pPr>
-      <w:r>
-        <w:t xml:space="preserve">Study and profile analytical topics &amp; technical solutions with R, Python</w:t>
-      </w:r>
-    </w:p>
-    <w:p>
-      <w:pPr>
-        <w:pStyle w:val="Compact"/>
-        <w:numPr>
-          <w:numId w:val="1002"/>
-          <w:ilvl w:val="0"/>
-        </w:numPr>
-      </w:pPr>
-      <w:r>
-        <w:t xml:space="preserve">Online practice contents on the above</w:t>
-      </w:r>
-    </w:p>
-    <w:p>
-      <w:pPr>
-        <w:pStyle w:val="Heading4"/>
-      </w:pPr>
-      <w:bookmarkStart w:id="24" w:name="metaphor"/>
-      <w:r>
-        <w:t xml:space="preserve">Metaphor</w:t>
-      </w:r>
-      <w:bookmarkEnd w:id="24"/>
-    </w:p>
-    <w:p>
-      <w:pPr>
-        <w:pStyle w:val="FirstParagraph"/>
-      </w:pPr>
-      <w:r>
-        <w:t xml:space="preserve">Master Generalist in Analytics / Garden City, NY / Nov 2017 - Sep 2018</w:t>
-      </w:r>
-    </w:p>
-    <w:p>
-      <w:pPr>
-        <w:pStyle w:val="Compact"/>
-        <w:numPr>
-          <w:numId w:val="1003"/>
-          <w:ilvl w:val="0"/>
-        </w:numPr>
-      </w:pPr>
-      <w:r>
-        <w:t xml:space="preserve">Digital marketing and analytic strategies for clients in consumer goods industry</w:t>
-      </w:r>
-    </w:p>
-    <w:p>
-      <w:pPr>
-        <w:pStyle w:val="Compact"/>
-        <w:numPr>
-          <w:numId w:val="1003"/>
-          <w:ilvl w:val="0"/>
-        </w:numPr>
-      </w:pPr>
-      <w:r>
-        <w:t xml:space="preserve">Development and maintenance of an internal integrated reporting platform on web traffic, e-commerce &amp; ad spending, solely with the R ecosystem on a Linux server</w:t>
-      </w:r>
-    </w:p>
-    <w:p>
-      <w:pPr>
-        <w:pStyle w:val="Compact"/>
-        <w:numPr>
-          <w:numId w:val="1003"/>
-          <w:ilvl w:val="0"/>
-        </w:numPr>
-      </w:pPr>
-      <w:r>
-        <w:t xml:space="preserve">A/B tests on client websites, improving creative designs and ad buying</w:t>
-      </w:r>
-    </w:p>
-    <w:p>
-      <w:pPr>
-        <w:pStyle w:val="Compact"/>
-        <w:numPr>
-          <w:numId w:val="1003"/>
-          <w:ilvl w:val="0"/>
-        </w:numPr>
-      </w:pPr>
-      <w:r>
-        <w:t xml:space="preserve">Lifecycle analysis with product sales, return and specification data to support product planning &amp; design</w:t>
-      </w:r>
-    </w:p>
-    <w:p>
-      <w:pPr>
-        <w:pStyle w:val="Heading4"/>
-      </w:pPr>
-      <w:bookmarkStart w:id="25" w:name="universal-mccann-ipg-mediabrands"/>
-      <w:r>
-        <w:t xml:space="preserve">Universal McCann, IPG Mediabrands</w:t>
-      </w:r>
-      <w:bookmarkEnd w:id="25"/>
-    </w:p>
-    <w:p>
-      <w:pPr>
-        <w:pStyle w:val="FirstParagraph"/>
-      </w:pPr>
-      <w:r>
-        <w:t xml:space="preserve">Senior Analyst, Performance Analytics / New York, NY / July - Oct 2017</w:t>
-      </w:r>
-    </w:p>
-    <w:p>
-      <w:pPr>
-        <w:pStyle w:val="Compact"/>
-        <w:numPr>
-          <w:numId w:val="1004"/>
-          <w:ilvl w:val="0"/>
-        </w:numPr>
-      </w:pPr>
-      <w:r>
-        <w:t xml:space="preserve">Database schema and data migration plans with MS SQL Server</w:t>
-      </w:r>
-    </w:p>
-    <w:p>
-      <w:pPr>
-        <w:pStyle w:val="Compact"/>
-        <w:numPr>
-          <w:numId w:val="1004"/>
-          <w:ilvl w:val="0"/>
-        </w:numPr>
-      </w:pPr>
-      <w:r>
-        <w:t xml:space="preserve">Client-specific ETL pipelines &amp; automation, quality assurance routines and dashboards on Tableau Server</w:t>
-      </w:r>
-    </w:p>
-    <w:p>
-      <w:pPr>
-        <w:pStyle w:val="Compact"/>
-        <w:numPr>
-          <w:numId w:val="1004"/>
-          <w:ilvl w:val="0"/>
-        </w:numPr>
-      </w:pPr>
-      <w:r>
-        <w:t xml:space="preserve">Data encapsulation and versioning solution for preprocessing and exploratory analysis</w:t>
-      </w:r>
-    </w:p>
-    <w:p>
-      <w:pPr>
-        <w:pStyle w:val="Compact"/>
-        <w:numPr>
-          <w:numId w:val="1004"/>
-          <w:ilvl w:val="0"/>
-        </w:numPr>
-      </w:pPr>
-      <w:r>
-        <w:t xml:space="preserve">Update and operationalize marketing mix model built with MCMC</w:t>
-      </w:r>
-    </w:p>
-    <w:p>
-      <w:pPr>
-        <w:pStyle w:val="Heading4"/>
-      </w:pPr>
-      <w:bookmarkStart w:id="26" w:name="X61c63566a3b954d88f888847899641ab5ca5bb9"/>
-      <w:r>
-        <w:t xml:space="preserve">R.H. Smith School of Business, University of Maryland</w:t>
-      </w:r>
-      <w:bookmarkEnd w:id="26"/>
-    </w:p>
-    <w:p>
-      <w:pPr>
-        <w:pStyle w:val="FirstParagraph"/>
-      </w:pPr>
-      <w:r>
-        <w:t xml:space="preserve">Graduate Assistant / College Park, MD / Sep 2016 - Apr 2017</w:t>
-      </w:r>
-    </w:p>
-    <w:p>
-      <w:pPr>
-        <w:pStyle w:val="Compact"/>
-        <w:numPr>
-          <w:numId w:val="1005"/>
-          <w:ilvl w:val="0"/>
-        </w:numPr>
-      </w:pPr>
-      <w:r>
-        <w:t xml:space="preserve">Proctor and grade undergraduate exams</w:t>
-      </w:r>
-    </w:p>
-    <w:p>
-      <w:pPr>
-        <w:pStyle w:val="Compact"/>
-        <w:numPr>
-          <w:numId w:val="1005"/>
-          <w:ilvl w:val="0"/>
-        </w:numPr>
-      </w:pPr>
-      <w:r>
-        <w:t xml:space="preserve">Tutor undergraduate student on statistics and R programming</w:t>
-      </w:r>
-    </w:p>
-    <w:p>
-      <w:pPr>
-        <w:pStyle w:val="Heading4"/>
-      </w:pPr>
-      <w:bookmarkStart w:id="27" w:name="cr-snow-brewery"/>
-      <w:r>
-        <w:t xml:space="preserve">CR Snow Brewery</w:t>
-      </w:r>
-      <w:bookmarkEnd w:id="27"/>
-    </w:p>
-    <w:p>
-      <w:pPr>
-        <w:pStyle w:val="FirstParagraph"/>
-      </w:pPr>
-      <w:r>
-        <w:t xml:space="preserve">CRM Analyst / Shanghai, China / Jan - Dec 2015</w:t>
-      </w:r>
-    </w:p>
-    <w:p>
-      <w:pPr>
-        <w:pStyle w:val="Compact"/>
-        <w:numPr>
-          <w:numId w:val="1006"/>
-          <w:ilvl w:val="0"/>
-        </w:numPr>
-      </w:pPr>
-      <w:r>
-        <w:t xml:space="preserve">Query, clean, and model with sales data for customer retention, segmentation, and lifetime value</w:t>
-      </w:r>
-    </w:p>
-    <w:p>
-      <w:pPr>
-        <w:pStyle w:val="Compact"/>
-        <w:numPr>
-          <w:numId w:val="1006"/>
-          <w:ilvl w:val="0"/>
-        </w:numPr>
-      </w:pPr>
-      <w:r>
-        <w:t xml:space="preserve">Serve as a data-driven advisor on DM, SMS, loyalty program, and other customer outreach initiatives</w:t>
-      </w:r>
-    </w:p>
-    <w:p>
-      <w:pPr>
-        <w:pStyle w:val="Compact"/>
-        <w:numPr>
-          <w:numId w:val="1006"/>
-          <w:ilvl w:val="0"/>
-        </w:numPr>
-      </w:pPr>
-      <w:r>
-        <w:t xml:space="preserve">Build and deliver competitive profile and benchmark in industry analysis</w:t>
-      </w:r>
-    </w:p>
-    <w:p>
-      <w:pPr>
-        <w:pStyle w:val="Heading4"/>
-      </w:pPr>
-      <w:bookmarkStart w:id="28" w:name="toyota-motors-china-investment-company"/>
-      <w:r>
-        <w:t xml:space="preserve">Toyota Motors (China) Investment Company</w:t>
-      </w:r>
-      <w:bookmarkEnd w:id="28"/>
-    </w:p>
-    <w:p>
-      <w:pPr>
-        <w:pStyle w:val="FirstParagraph"/>
-      </w:pPr>
-      <w:r>
-        <w:t xml:space="preserve">Marketing Research Associate / Beijing, China / Aug - Dec 2014</w:t>
-      </w:r>
-    </w:p>
-    <w:p>
-      <w:pPr>
-        <w:pStyle w:val="Compact"/>
-        <w:numPr>
-          <w:numId w:val="1007"/>
-          <w:ilvl w:val="0"/>
-        </w:numPr>
-      </w:pPr>
-      <w:r>
-        <w:t xml:space="preserve">Gather, compile and analyze automotive market trends from public and proprietary sources</w:t>
-      </w:r>
-    </w:p>
-    <w:p>
-      <w:pPr>
-        <w:pStyle w:val="Compact"/>
-        <w:numPr>
-          <w:numId w:val="1007"/>
-          <w:ilvl w:val="0"/>
-        </w:numPr>
-      </w:pPr>
-      <w:r>
-        <w:t xml:space="preserve">Build marketing reports, and interactive dashboards with Excel and VBA</w:t>
-      </w:r>
-    </w:p>
-    <w:p>
-      <w:pPr>
-        <w:pStyle w:val="Compact"/>
-        <w:numPr>
-          <w:numId w:val="1007"/>
-          <w:ilvl w:val="0"/>
-        </w:numPr>
-      </w:pPr>
-      <w:r>
-        <w:t xml:space="preserve">Conjoint analysis on consumer survey data</w:t>
-      </w:r>
-    </w:p>
-    <w:p>
-      <w:pPr>
-        <w:pStyle w:val="Heading4"/>
-      </w:pPr>
-      <w:bookmarkStart w:id="29" w:name="rapp-omnicom-group"/>
-      <w:r>
-        <w:t xml:space="preserve">RAPP, Omnicom Group</w:t>
-      </w:r>
-      <w:bookmarkEnd w:id="29"/>
-    </w:p>
-    <w:p>
-      <w:pPr>
-        <w:pStyle w:val="FirstParagraph"/>
-      </w:pPr>
-      <w:r>
-        <w:t xml:space="preserve">Account Service Intern / Shanghai, China / Feb - July 2012</w:t>
-      </w:r>
-    </w:p>
-    <w:p>
-      <w:pPr>
-        <w:pStyle w:val="Compact"/>
-        <w:numPr>
-          <w:numId w:val="1008"/>
-          <w:ilvl w:val="0"/>
-        </w:numPr>
-      </w:pPr>
-      <w:r>
-        <w:t xml:space="preserve">Manage project calendar and timesheet; conduct creative production briefing</w:t>
-      </w:r>
-    </w:p>
-    <w:p>
-      <w:pPr>
-        <w:pStyle w:val="Compact"/>
-        <w:numPr>
-          <w:numId w:val="1008"/>
-          <w:ilvl w:val="0"/>
-        </w:numPr>
-      </w:pPr>
-      <w:r>
-        <w:t xml:space="preserve">Internal report on domestic luxury automotive market</w:t>
-      </w:r>
-    </w:p>
-    <w:p>
-      <w:pPr>
-        <w:pStyle w:val="Compact"/>
-        <w:numPr>
-          <w:numId w:val="1008"/>
-          <w:ilvl w:val="0"/>
-        </w:numPr>
-      </w:pPr>
-      <w:r>
-        <w:t xml:space="preserve">Preprocessing CRM data</w:t>
-      </w:r>
-    </w:p>
-    <w:p>
-      <w:pPr>
-        <w:pStyle w:val="Heading3"/>
-      </w:pPr>
-      <w:bookmarkStart w:id="30" w:name="education"/>
-      <w:r>
-        <w:t xml:space="preserve">Education</w:t>
-      </w:r>
-      <w:bookmarkEnd w:id="30"/>
     </w:p>
     <w:p>
       <w:pPr>
@@ -525,46 +90,43 @@
       </w:r>
     </w:p>
     <w:p>
+      <w:r>
+        <w:pict>
+          <v:rect style="width:0;height:1.5pt" o:hralign="center" o:hrstd="t" o:hr="t"/>
+        </w:pict>
+      </w:r>
+    </w:p>
+    <w:p>
       <w:pPr>
         <w:pStyle w:val="Heading3"/>
       </w:pPr>
-      <w:bookmarkStart w:id="31" w:name="software"/>
+      <w:bookmarkStart w:id="22" w:name="software"/>
       <w:r>
         <w:t xml:space="preserve">Software</w:t>
       </w:r>
-      <w:bookmarkEnd w:id="31"/>
-    </w:p>
-    <w:p>
-      <w:pPr>
-        <w:pStyle w:val="Heading4"/>
-      </w:pPr>
-      <w:bookmarkStart w:id="32" w:name="as-author"/>
-      <w:r>
-        <w:t xml:space="preserve">As Author</w:t>
-      </w:r>
-      <w:bookmarkEnd w:id="32"/>
-    </w:p>
-    <w:p>
-      <w:pPr>
-        <w:pStyle w:val="Compact"/>
-        <w:numPr>
-          <w:numId w:val="1009"/>
-          <w:ilvl w:val="0"/>
-        </w:numPr>
-      </w:pPr>
-      <w:r>
-        <w:t xml:space="preserve">psyphr (unpublished): tidy, organize and visualize phyisological measurements, e.g. heart rate variability, skin conductance, etc.</w:t>
-      </w:r>
-    </w:p>
-    <w:p>
-      <w:pPr>
-        <w:pStyle w:val="Compact"/>
-        <w:numPr>
-          <w:numId w:val="1009"/>
-          <w:ilvl w:val="0"/>
-        </w:numPr>
-      </w:pPr>
-      <w:hyperlink r:id="rId33">
+      <w:bookmarkEnd w:id="22"/>
+    </w:p>
+    <w:p>
+      <w:pPr>
+        <w:pStyle w:val="Compact"/>
+        <w:numPr>
+          <w:numId w:val="1001"/>
+          <w:ilvl w:val="0"/>
+        </w:numPr>
+      </w:pPr>
+      <w:r>
+        <w:t xml:space="preserve">psyphr (in development): tidy, organize and visualize phyisological measurements, e.g. heart rate variability, skin conductance, etc.</w:t>
+      </w:r>
+    </w:p>
+    <w:p>
+      <w:pPr>
+        <w:pStyle w:val="Compact"/>
+        <w:numPr>
+          <w:numId w:val="1001"/>
+          <w:ilvl w:val="0"/>
+        </w:numPr>
+      </w:pPr>
+      <w:hyperlink r:id="rId23">
         <w:r>
           <w:rPr>
             <w:rStyle w:val="Hyperlink"/>
@@ -578,23 +140,13 @@
     </w:p>
     <w:p>
       <w:pPr>
-        <w:pStyle w:val="Heading4"/>
-      </w:pPr>
-      <w:bookmarkStart w:id="34" w:name="as-contributor"/>
-      <w:r>
-        <w:t xml:space="preserve">As Contributor</w:t>
-      </w:r>
-      <w:bookmarkEnd w:id="34"/>
-    </w:p>
-    <w:p>
-      <w:pPr>
-        <w:pStyle w:val="Compact"/>
-        <w:numPr>
-          <w:numId w:val="1010"/>
-          <w:ilvl w:val="0"/>
-        </w:numPr>
-      </w:pPr>
-      <w:hyperlink r:id="rId35">
+        <w:pStyle w:val="Compact"/>
+        <w:numPr>
+          <w:numId w:val="1001"/>
+          <w:ilvl w:val="0"/>
+        </w:numPr>
+      </w:pPr>
+      <w:hyperlink r:id="rId24">
         <w:r>
           <w:rPr>
             <w:rStyle w:val="Hyperlink"/>
@@ -619,22 +171,616 @@
       </w:r>
     </w:p>
     <w:p>
+      <w:r>
+        <w:pict>
+          <v:rect style="width:0;height:1.5pt" o:hralign="center" o:hrstd="t" o:hr="t"/>
+        </w:pict>
+      </w:r>
+    </w:p>
+    <w:p>
       <w:pPr>
         <w:pStyle w:val="Heading3"/>
       </w:pPr>
-      <w:bookmarkStart w:id="36" w:name="specialty-interest-and-skills"/>
+      <w:bookmarkStart w:id="25" w:name="work"/>
+      <w:r>
+        <w:t xml:space="preserve">Work</w:t>
+      </w:r>
+      <w:bookmarkEnd w:id="25"/>
+    </w:p>
+    <w:p>
+      <w:pPr>
+        <w:pStyle w:val="Heading4"/>
+      </w:pPr>
+      <w:bookmarkStart w:id="26" w:name="freelance-r-developer"/>
+      <w:r>
+        <w:t xml:space="preserve">Freelance R Developer</w:t>
+      </w:r>
+      <w:bookmarkEnd w:id="26"/>
+    </w:p>
+    <w:p>
+      <w:pPr>
+        <w:pStyle w:val="FirstParagraph"/>
+      </w:pPr>
+      <w:r>
+        <w:t xml:space="preserve">(Remote) / Nov 2018 - Present</w:t>
+      </w:r>
+    </w:p>
+    <w:p>
+      <w:pPr>
+        <w:pStyle w:val="Compact"/>
+        <w:numPr>
+          <w:numId w:val="1002"/>
+          <w:ilvl w:val="0"/>
+        </w:numPr>
+      </w:pPr>
+      <w:r>
+        <w:t xml:space="preserve">Custom R packages on systems integration, data manipulation and report generation</w:t>
+      </w:r>
+    </w:p>
+    <w:p>
+      <w:pPr>
+        <w:pStyle w:val="Compact"/>
+        <w:numPr>
+          <w:numId w:val="1002"/>
+          <w:ilvl w:val="0"/>
+        </w:numPr>
+      </w:pPr>
+      <w:r>
+        <w:t xml:space="preserve">Shiny applications (some dashboards) for internal deployment; Web API with plumbr</w:t>
+      </w:r>
+    </w:p>
+    <w:p>
+      <w:pPr>
+        <w:pStyle w:val="Heading4"/>
+      </w:pPr>
+      <w:bookmarkStart w:id="27" w:name="datacamp"/>
+      <w:r>
+        <w:t xml:space="preserve">DataCamp</w:t>
+      </w:r>
+      <w:bookmarkEnd w:id="27"/>
+    </w:p>
+    <w:p>
+      <w:pPr>
+        <w:pStyle w:val="FirstParagraph"/>
+      </w:pPr>
+      <w:r>
+        <w:t xml:space="preserve">Author / (Remote) / Dec 2018 - Apr 2019</w:t>
+      </w:r>
+    </w:p>
+    <w:p>
+      <w:pPr>
+        <w:pStyle w:val="Compact"/>
+        <w:numPr>
+          <w:numId w:val="1003"/>
+          <w:ilvl w:val="0"/>
+        </w:numPr>
+      </w:pPr>
+      <w:r>
+        <w:t xml:space="preserve">Study and profile analytical solutions with R and Python</w:t>
+      </w:r>
+    </w:p>
+    <w:p>
+      <w:pPr>
+        <w:pStyle w:val="Compact"/>
+        <w:numPr>
+          <w:numId w:val="1003"/>
+          <w:ilvl w:val="0"/>
+        </w:numPr>
+      </w:pPr>
+      <w:r>
+        <w:t xml:space="preserve">Develop and test online learning practice contents for existing courses</w:t>
+      </w:r>
+    </w:p>
+    <w:p>
+      <w:pPr>
+        <w:pStyle w:val="Compact"/>
+        <w:numPr>
+          <w:numId w:val="1004"/>
+          <w:ilvl w:val="1"/>
+        </w:numPr>
+      </w:pPr>
+      <w:r>
+        <w:t xml:space="preserve">e.g. </w:t>
+      </w:r>
+      <w:hyperlink r:id="rId28">
+        <w:r>
+          <w:rPr>
+            <w:rStyle w:val="Hyperlink"/>
+          </w:rPr>
+          <w:t xml:space="preserve">Working with Dates and Times in R</w:t>
+        </w:r>
+      </w:hyperlink>
+    </w:p>
+    <w:p>
+      <w:pPr>
+        <w:pStyle w:val="Heading4"/>
+      </w:pPr>
+      <w:bookmarkStart w:id="29" w:name="metaphor"/>
+      <w:r>
+        <w:t xml:space="preserve">Metaphor</w:t>
+      </w:r>
+      <w:bookmarkEnd w:id="29"/>
+    </w:p>
+    <w:p>
+      <w:pPr>
+        <w:pStyle w:val="FirstParagraph"/>
+      </w:pPr>
+      <w:r>
+        <w:t xml:space="preserve">Master Generalist in Analytics / Garden City, NY / Nov 2017 - Sep 2018</w:t>
+      </w:r>
+    </w:p>
+    <w:p>
+      <w:pPr>
+        <w:pStyle w:val="Compact"/>
+        <w:numPr>
+          <w:numId w:val="1005"/>
+          <w:ilvl w:val="0"/>
+        </w:numPr>
+      </w:pPr>
+      <w:r>
+        <w:t xml:space="preserve">Digital marketing and analytic strategies for clients in consumer goods industry</w:t>
+      </w:r>
+    </w:p>
+    <w:p>
+      <w:pPr>
+        <w:pStyle w:val="Compact"/>
+        <w:numPr>
+          <w:numId w:val="1005"/>
+          <w:ilvl w:val="0"/>
+        </w:numPr>
+      </w:pPr>
+      <w:r>
+        <w:t xml:space="preserve">Develop and maintain a data management utility, including API clients for digital marketing platforms using httr, with a Shiny reporting interface</w:t>
+      </w:r>
+    </w:p>
+    <w:p>
+      <w:pPr>
+        <w:pStyle w:val="Compact"/>
+        <w:numPr>
+          <w:numId w:val="1005"/>
+          <w:ilvl w:val="0"/>
+        </w:numPr>
+      </w:pPr>
+      <w:r>
+        <w:t xml:space="preserve">A/B tests on client websites, improving creative designs and ad buying</w:t>
+      </w:r>
+    </w:p>
+    <w:p>
+      <w:pPr>
+        <w:pStyle w:val="Compact"/>
+        <w:numPr>
+          <w:numId w:val="1005"/>
+          <w:ilvl w:val="0"/>
+        </w:numPr>
+      </w:pPr>
+      <w:r>
+        <w:t xml:space="preserve">Lifecycle analysis with product sales, return and specification data to support product planning &amp; design</w:t>
+      </w:r>
+    </w:p>
+    <w:p>
+      <w:pPr>
+        <w:pStyle w:val="Heading4"/>
+      </w:pPr>
+      <w:bookmarkStart w:id="30" w:name="universal-mccann-ipg-mediabrands"/>
+      <w:r>
+        <w:t xml:space="preserve">Universal McCann, IPG Mediabrands</w:t>
+      </w:r>
+      <w:bookmarkEnd w:id="30"/>
+    </w:p>
+    <w:p>
+      <w:pPr>
+        <w:pStyle w:val="FirstParagraph"/>
+      </w:pPr>
+      <w:r>
+        <w:t xml:space="preserve">Senior Analyst, Performance Analytics / New York, NY / July - Oct 2017</w:t>
+      </w:r>
+    </w:p>
+    <w:p>
+      <w:pPr>
+        <w:pStyle w:val="Compact"/>
+        <w:numPr>
+          <w:numId w:val="1006"/>
+          <w:ilvl w:val="0"/>
+        </w:numPr>
+      </w:pPr>
+      <w:r>
+        <w:t xml:space="preserve">Design database schema and data migration plans on MS SQL Server</w:t>
+      </w:r>
+    </w:p>
+    <w:p>
+      <w:pPr>
+        <w:pStyle w:val="Compact"/>
+        <w:numPr>
+          <w:numId w:val="1006"/>
+          <w:ilvl w:val="0"/>
+        </w:numPr>
+      </w:pPr>
+      <w:r>
+        <w:t xml:space="preserve">Make a data encapsulation and versioning solution for transformation and exploratory analysis with R6</w:t>
+      </w:r>
+    </w:p>
+    <w:p>
+      <w:pPr>
+        <w:pStyle w:val="Compact"/>
+        <w:numPr>
+          <w:numId w:val="1006"/>
+          <w:ilvl w:val="0"/>
+        </w:numPr>
+      </w:pPr>
+      <w:r>
+        <w:t xml:space="preserve">Build client-specific ETL pipelines &amp; automation, quality assurance routines and dashboards</w:t>
+      </w:r>
+    </w:p>
+    <w:p>
+      <w:pPr>
+        <w:pStyle w:val="Compact"/>
+        <w:numPr>
+          <w:numId w:val="1006"/>
+          <w:ilvl w:val="0"/>
+        </w:numPr>
+      </w:pPr>
+      <w:r>
+        <w:t xml:space="preserve">Train and update models with caret and Rstanarm</w:t>
+      </w:r>
+    </w:p>
+    <w:p>
+      <w:pPr>
+        <w:pStyle w:val="Compact"/>
+        <w:numPr>
+          <w:numId w:val="1006"/>
+          <w:ilvl w:val="0"/>
+        </w:numPr>
+      </w:pPr>
+      <w:r>
+        <w:t xml:space="preserve">Develop a Shiny app to build scenario simulation with from model parameters</w:t>
+      </w:r>
+    </w:p>
+    <w:p>
+      <w:pPr>
+        <w:pStyle w:val="Heading4"/>
+      </w:pPr>
+      <w:bookmarkStart w:id="31" w:name="X61c63566a3b954d88f888847899641ab5ca5bb9"/>
+      <w:r>
+        <w:t xml:space="preserve">R.H. Smith School of Business, University of Maryland</w:t>
+      </w:r>
+      <w:bookmarkEnd w:id="31"/>
+    </w:p>
+    <w:p>
+      <w:pPr>
+        <w:pStyle w:val="FirstParagraph"/>
+      </w:pPr>
+      <w:r>
+        <w:t xml:space="preserve">Graduate Assistant / College Park, MD / Sep 2016 - Apr 2017</w:t>
+      </w:r>
+    </w:p>
+    <w:p>
+      <w:pPr>
+        <w:pStyle w:val="Compact"/>
+        <w:numPr>
+          <w:numId w:val="1007"/>
+          <w:ilvl w:val="0"/>
+        </w:numPr>
+      </w:pPr>
+      <w:r>
+        <w:t xml:space="preserve">Proctor and grade undergraduate exams</w:t>
+      </w:r>
+    </w:p>
+    <w:p>
+      <w:pPr>
+        <w:pStyle w:val="Compact"/>
+        <w:numPr>
+          <w:numId w:val="1007"/>
+          <w:ilvl w:val="0"/>
+        </w:numPr>
+      </w:pPr>
+      <w:r>
+        <w:t xml:space="preserve">Tutor undergraduate student on statistics and R programming</w:t>
+      </w:r>
+    </w:p>
+    <w:p>
+      <w:pPr>
+        <w:pStyle w:val="Heading4"/>
+      </w:pPr>
+      <w:bookmarkStart w:id="32" w:name="cr-snow-brewery"/>
+      <w:r>
+        <w:t xml:space="preserve">CR Snow Brewery</w:t>
+      </w:r>
+      <w:bookmarkEnd w:id="32"/>
+    </w:p>
+    <w:p>
+      <w:pPr>
+        <w:pStyle w:val="FirstParagraph"/>
+      </w:pPr>
+      <w:r>
+        <w:t xml:space="preserve">CRM Analyst / Shanghai, China / Jan - Dec 2015</w:t>
+      </w:r>
+    </w:p>
+    <w:p>
+      <w:pPr>
+        <w:pStyle w:val="Compact"/>
+        <w:numPr>
+          <w:numId w:val="1008"/>
+          <w:ilvl w:val="0"/>
+        </w:numPr>
+      </w:pPr>
+      <w:r>
+        <w:t xml:space="preserve">Query, clean, and model with sales data for customer retention, segmentation, and lifetime value</w:t>
+      </w:r>
+    </w:p>
+    <w:p>
+      <w:pPr>
+        <w:pStyle w:val="Compact"/>
+        <w:numPr>
+          <w:numId w:val="1008"/>
+          <w:ilvl w:val="0"/>
+        </w:numPr>
+      </w:pPr>
+      <w:r>
+        <w:t xml:space="preserve">Serve as a data-driven advisor on DM, SMS, loyalty program, and other customer outreach initiatives</w:t>
+      </w:r>
+    </w:p>
+    <w:p>
+      <w:pPr>
+        <w:pStyle w:val="Compact"/>
+        <w:numPr>
+          <w:numId w:val="1008"/>
+          <w:ilvl w:val="0"/>
+        </w:numPr>
+      </w:pPr>
+      <w:r>
+        <w:t xml:space="preserve">Make and deliver competitive profile and benchmark in industry analysis</w:t>
+      </w:r>
+    </w:p>
+    <w:p>
+      <w:pPr>
+        <w:pStyle w:val="Heading4"/>
+      </w:pPr>
+      <w:bookmarkStart w:id="33" w:name="toyota-motors-china-investment-company"/>
+      <w:r>
+        <w:t xml:space="preserve">Toyota Motors (China) Investment Company</w:t>
+      </w:r>
+      <w:bookmarkEnd w:id="33"/>
+    </w:p>
+    <w:p>
+      <w:pPr>
+        <w:pStyle w:val="FirstParagraph"/>
+      </w:pPr>
+      <w:r>
+        <w:t xml:space="preserve">Marketing Research Associate / Beijing, China / Aug - Dec 2014</w:t>
+      </w:r>
+    </w:p>
+    <w:p>
+      <w:pPr>
+        <w:pStyle w:val="Compact"/>
+        <w:numPr>
+          <w:numId w:val="1009"/>
+          <w:ilvl w:val="0"/>
+        </w:numPr>
+      </w:pPr>
+      <w:r>
+        <w:t xml:space="preserve">Gather, compile and analyze automotive market trends from public and proprietary sources</w:t>
+      </w:r>
+    </w:p>
+    <w:p>
+      <w:pPr>
+        <w:pStyle w:val="Compact"/>
+        <w:numPr>
+          <w:numId w:val="1009"/>
+          <w:ilvl w:val="0"/>
+        </w:numPr>
+      </w:pPr>
+      <w:r>
+        <w:t xml:space="preserve">Interactive dashboards with Excel and VBA; Conjoint analysis on consumer survey data</w:t>
+      </w:r>
+    </w:p>
+    <w:p>
+      <w:pPr>
+        <w:pStyle w:val="Heading4"/>
+      </w:pPr>
+      <w:bookmarkStart w:id="34" w:name="rapp-omnicom-group"/>
+      <w:r>
+        <w:t xml:space="preserve">RAPP, Omnicom Group</w:t>
+      </w:r>
+      <w:bookmarkEnd w:id="34"/>
+    </w:p>
+    <w:p>
+      <w:pPr>
+        <w:pStyle w:val="FirstParagraph"/>
+      </w:pPr>
+      <w:r>
+        <w:t xml:space="preserve">Account Service Intern / Shanghai, China / Feb - July 2012</w:t>
+      </w:r>
+    </w:p>
+    <w:p>
+      <w:pPr>
+        <w:pStyle w:val="Compact"/>
+        <w:numPr>
+          <w:numId w:val="1010"/>
+          <w:ilvl w:val="0"/>
+        </w:numPr>
+      </w:pPr>
+      <w:r>
+        <w:t xml:space="preserve">Manage project calendar and timesheet; conduct creative production briefing</w:t>
+      </w:r>
+    </w:p>
+    <w:p>
+      <w:pPr>
+        <w:pStyle w:val="Compact"/>
+        <w:numPr>
+          <w:numId w:val="1010"/>
+          <w:ilvl w:val="0"/>
+        </w:numPr>
+      </w:pPr>
+      <w:r>
+        <w:t xml:space="preserve">Monitor and report on account performance</w:t>
+      </w:r>
+    </w:p>
+    <w:p>
+      <w:pPr>
+        <w:pStyle w:val="Compact"/>
+        <w:numPr>
+          <w:numId w:val="1010"/>
+          <w:ilvl w:val="0"/>
+        </w:numPr>
+      </w:pPr>
+      <w:r>
+        <w:t xml:space="preserve">Learned and used R for data exploration and preprocessing</w:t>
+      </w:r>
+    </w:p>
+    <w:p>
+      <w:r>
+        <w:pict>
+          <v:rect style="width:0;height:1.5pt" o:hralign="center" o:hrstd="t" o:hr="t"/>
+        </w:pict>
+      </w:r>
+    </w:p>
+    <w:p>
+      <w:pPr>
+        <w:pStyle w:val="Heading3"/>
+      </w:pPr>
+      <w:bookmarkStart w:id="35" w:name="specialty-interest-and-skills"/>
       <w:r>
         <w:t xml:space="preserve">Specialty, Interest and Skills</w:t>
       </w:r>
+      <w:bookmarkEnd w:id="35"/>
+    </w:p>
+    <w:p>
+      <w:pPr>
+        <w:pStyle w:val="Heading4"/>
+      </w:pPr>
+      <w:bookmarkStart w:id="36" w:name="analysis-topics"/>
+      <w:r>
+        <w:t xml:space="preserve">Analysis Topics</w:t>
+      </w:r>
       <w:bookmarkEnd w:id="36"/>
     </w:p>
     <w:p>
       <w:pPr>
+        <w:pStyle w:val="Compact"/>
+        <w:numPr>
+          <w:numId w:val="1011"/>
+          <w:ilvl w:val="0"/>
+        </w:numPr>
+      </w:pPr>
+      <w:r>
+        <w:t xml:space="preserve">Customer lifetime value</w:t>
+      </w:r>
+    </w:p>
+    <w:p>
+      <w:pPr>
+        <w:pStyle w:val="Compact"/>
+        <w:numPr>
+          <w:numId w:val="1011"/>
+          <w:ilvl w:val="0"/>
+        </w:numPr>
+      </w:pPr>
+      <w:r>
+        <w:t xml:space="preserve">Customer segmentation</w:t>
+      </w:r>
+    </w:p>
+    <w:p>
+      <w:pPr>
+        <w:pStyle w:val="Compact"/>
+        <w:numPr>
+          <w:numId w:val="1011"/>
+          <w:ilvl w:val="0"/>
+        </w:numPr>
+      </w:pPr>
+      <w:r>
+        <w:t xml:space="preserve">A/B/n testing</w:t>
+      </w:r>
+    </w:p>
+    <w:p>
+      <w:pPr>
+        <w:pStyle w:val="Compact"/>
+        <w:numPr>
+          <w:numId w:val="1011"/>
+          <w:ilvl w:val="0"/>
+        </w:numPr>
+      </w:pPr>
+      <w:r>
+        <w:t xml:space="preserve">Churn prediction</w:t>
+      </w:r>
+    </w:p>
+    <w:p>
+      <w:pPr>
+        <w:pStyle w:val="Compact"/>
+        <w:numPr>
+          <w:numId w:val="1011"/>
+          <w:ilvl w:val="0"/>
+        </w:numPr>
+      </w:pPr>
+      <w:r>
+        <w:t xml:space="preserve">Conversion attribution</w:t>
+      </w:r>
+    </w:p>
+    <w:p>
+      <w:pPr>
+        <w:pStyle w:val="Compact"/>
+        <w:numPr>
+          <w:numId w:val="1011"/>
+          <w:ilvl w:val="0"/>
+        </w:numPr>
+      </w:pPr>
+      <w:r>
+        <w:t xml:space="preserve">Demand/market share forecasting</w:t>
+      </w:r>
+    </w:p>
+    <w:p>
+      <w:pPr>
+        <w:pStyle w:val="Compact"/>
+        <w:numPr>
+          <w:numId w:val="1011"/>
+          <w:ilvl w:val="0"/>
+        </w:numPr>
+      </w:pPr>
+      <w:r>
+        <w:t xml:space="preserve">Product lifecycle</w:t>
+      </w:r>
+    </w:p>
+    <w:p>
+      <w:pPr>
+        <w:pStyle w:val="Compact"/>
+        <w:numPr>
+          <w:numId w:val="1011"/>
+          <w:ilvl w:val="0"/>
+        </w:numPr>
+      </w:pPr>
+      <w:r>
+        <w:t xml:space="preserve">Consumer choice</w:t>
+      </w:r>
+    </w:p>
+    <w:p>
+      <w:pPr>
+        <w:pStyle w:val="Compact"/>
+        <w:numPr>
+          <w:numId w:val="1011"/>
+          <w:ilvl w:val="0"/>
+        </w:numPr>
+      </w:pPr>
+      <w:r>
+        <w:t xml:space="preserve">Survey &amp; experimental design</w:t>
+      </w:r>
+    </w:p>
+    <w:p>
+      <w:pPr>
+        <w:pStyle w:val="Compact"/>
+        <w:numPr>
+          <w:numId w:val="1011"/>
+          <w:ilvl w:val="0"/>
+        </w:numPr>
+      </w:pPr>
+      <w:r>
+        <w:t xml:space="preserve">…</w:t>
+      </w:r>
+    </w:p>
+    <w:p>
+      <w:pPr>
         <w:pStyle w:val="Heading4"/>
       </w:pPr>
-      <w:bookmarkStart w:id="37" w:name="analysis-topics"/>
-      <w:r>
-        <w:t xml:space="preserve">Analysis Topics</w:t>
+      <w:bookmarkStart w:id="37" w:name="statistical-methods"/>
+      <w:r>
+        <w:t xml:space="preserve">Statistical Methods</w:t>
       </w:r>
       <w:bookmarkEnd w:id="37"/>
     </w:p>
@@ -642,115 +788,67 @@
       <w:pPr>
         <w:pStyle w:val="Compact"/>
         <w:numPr>
-          <w:numId w:val="1011"/>
-          <w:ilvl w:val="0"/>
-        </w:numPr>
-      </w:pPr>
-      <w:r>
-        <w:t xml:space="preserve">Customer lifetime value</w:t>
-      </w:r>
-    </w:p>
-    <w:p>
-      <w:pPr>
-        <w:pStyle w:val="Compact"/>
-        <w:numPr>
-          <w:numId w:val="1011"/>
-          <w:ilvl w:val="0"/>
-        </w:numPr>
-      </w:pPr>
-      <w:r>
-        <w:t xml:space="preserve">Customer segmentation</w:t>
-      </w:r>
-    </w:p>
-    <w:p>
-      <w:pPr>
-        <w:pStyle w:val="Compact"/>
-        <w:numPr>
-          <w:numId w:val="1011"/>
-          <w:ilvl w:val="0"/>
-        </w:numPr>
-      </w:pPr>
-      <w:r>
-        <w:t xml:space="preserve">A/B/n testing</w:t>
-      </w:r>
-    </w:p>
-    <w:p>
-      <w:pPr>
-        <w:pStyle w:val="Compact"/>
-        <w:numPr>
-          <w:numId w:val="1011"/>
-          <w:ilvl w:val="0"/>
-        </w:numPr>
-      </w:pPr>
-      <w:r>
-        <w:t xml:space="preserve">Churn prediction</w:t>
-      </w:r>
-    </w:p>
-    <w:p>
-      <w:pPr>
-        <w:pStyle w:val="Compact"/>
-        <w:numPr>
-          <w:numId w:val="1011"/>
-          <w:ilvl w:val="0"/>
-        </w:numPr>
-      </w:pPr>
-      <w:r>
-        <w:t xml:space="preserve">Conversion attribution</w:t>
-      </w:r>
-    </w:p>
-    <w:p>
-      <w:pPr>
-        <w:pStyle w:val="Compact"/>
-        <w:numPr>
-          <w:numId w:val="1011"/>
-          <w:ilvl w:val="0"/>
-        </w:numPr>
-      </w:pPr>
-      <w:r>
-        <w:t xml:space="preserve">Demand/market share forecasting</w:t>
-      </w:r>
-    </w:p>
-    <w:p>
-      <w:pPr>
-        <w:pStyle w:val="Compact"/>
-        <w:numPr>
-          <w:numId w:val="1011"/>
-          <w:ilvl w:val="0"/>
-        </w:numPr>
-      </w:pPr>
-      <w:r>
-        <w:t xml:space="preserve">Product lifecycle</w:t>
-      </w:r>
-    </w:p>
-    <w:p>
-      <w:pPr>
-        <w:pStyle w:val="Compact"/>
-        <w:numPr>
-          <w:numId w:val="1011"/>
-          <w:ilvl w:val="0"/>
-        </w:numPr>
-      </w:pPr>
-      <w:r>
-        <w:t xml:space="preserve">Consumer choice</w:t>
-      </w:r>
-    </w:p>
-    <w:p>
-      <w:pPr>
-        <w:pStyle w:val="Compact"/>
-        <w:numPr>
-          <w:numId w:val="1011"/>
-          <w:ilvl w:val="0"/>
-        </w:numPr>
-      </w:pPr>
-      <w:r>
-        <w:t xml:space="preserve">Survey &amp; experimental design</w:t>
-      </w:r>
-    </w:p>
-    <w:p>
-      <w:pPr>
-        <w:pStyle w:val="Compact"/>
-        <w:numPr>
-          <w:numId w:val="1011"/>
+          <w:numId w:val="1012"/>
+          <w:ilvl w:val="0"/>
+        </w:numPr>
+      </w:pPr>
+      <w:r>
+        <w:t xml:space="preserve">regression: GLM, GAM, glmnet, ANOVA</w:t>
+      </w:r>
+    </w:p>
+    <w:p>
+      <w:pPr>
+        <w:pStyle w:val="Compact"/>
+        <w:numPr>
+          <w:numId w:val="1012"/>
+          <w:ilvl w:val="0"/>
+        </w:numPr>
+      </w:pPr>
+      <w:r>
+        <w:t xml:space="preserve">dimension reduction: PCA, MCA</w:t>
+      </w:r>
+    </w:p>
+    <w:p>
+      <w:pPr>
+        <w:pStyle w:val="Compact"/>
+        <w:numPr>
+          <w:numId w:val="1012"/>
+          <w:ilvl w:val="0"/>
+        </w:numPr>
+      </w:pPr>
+      <w:r>
+        <w:t xml:space="preserve">clustering: k-means, POPC</w:t>
+      </w:r>
+    </w:p>
+    <w:p>
+      <w:pPr>
+        <w:pStyle w:val="Compact"/>
+        <w:numPr>
+          <w:numId w:val="1012"/>
+          <w:ilvl w:val="0"/>
+        </w:numPr>
+      </w:pPr>
+      <w:r>
+        <w:t xml:space="preserve">bayesian: MCMC, bandit</w:t>
+      </w:r>
+    </w:p>
+    <w:p>
+      <w:pPr>
+        <w:pStyle w:val="Compact"/>
+        <w:numPr>
+          <w:numId w:val="1012"/>
+          <w:ilvl w:val="0"/>
+        </w:numPr>
+      </w:pPr>
+      <w:r>
+        <w:t xml:space="preserve">tree: CART, ranger</w:t>
+      </w:r>
+    </w:p>
+    <w:p>
+      <w:pPr>
+        <w:pStyle w:val="Compact"/>
+        <w:numPr>
+          <w:numId w:val="1012"/>
           <w:ilvl w:val="0"/>
         </w:numPr>
       </w:pPr>
@@ -762,93 +860,11 @@
       <w:pPr>
         <w:pStyle w:val="Heading4"/>
       </w:pPr>
-      <w:bookmarkStart w:id="38" w:name="statistical-methods"/>
-      <w:r>
-        <w:t xml:space="preserve">Statistical Methods</w:t>
+      <w:bookmarkStart w:id="38" w:name="computer-skills"/>
+      <w:r>
+        <w:t xml:space="preserve">Computer Skills</w:t>
       </w:r>
       <w:bookmarkEnd w:id="38"/>
-    </w:p>
-    <w:p>
-      <w:pPr>
-        <w:pStyle w:val="Compact"/>
-        <w:numPr>
-          <w:numId w:val="1012"/>
-          <w:ilvl w:val="0"/>
-        </w:numPr>
-      </w:pPr>
-      <w:r>
-        <w:t xml:space="preserve">regression: GLM, GAM, glmnet, ANOVA</w:t>
-      </w:r>
-    </w:p>
-    <w:p>
-      <w:pPr>
-        <w:pStyle w:val="Compact"/>
-        <w:numPr>
-          <w:numId w:val="1012"/>
-          <w:ilvl w:val="0"/>
-        </w:numPr>
-      </w:pPr>
-      <w:r>
-        <w:t xml:space="preserve">dimension reduction: PCA, MCA</w:t>
-      </w:r>
-    </w:p>
-    <w:p>
-      <w:pPr>
-        <w:pStyle w:val="Compact"/>
-        <w:numPr>
-          <w:numId w:val="1012"/>
-          <w:ilvl w:val="0"/>
-        </w:numPr>
-      </w:pPr>
-      <w:r>
-        <w:t xml:space="preserve">clustering: k-means, POPC</w:t>
-      </w:r>
-    </w:p>
-    <w:p>
-      <w:pPr>
-        <w:pStyle w:val="Compact"/>
-        <w:numPr>
-          <w:numId w:val="1012"/>
-          <w:ilvl w:val="0"/>
-        </w:numPr>
-      </w:pPr>
-      <w:r>
-        <w:t xml:space="preserve">bayesian: MCMC, bandit</w:t>
-      </w:r>
-    </w:p>
-    <w:p>
-      <w:pPr>
-        <w:pStyle w:val="Compact"/>
-        <w:numPr>
-          <w:numId w:val="1012"/>
-          <w:ilvl w:val="0"/>
-        </w:numPr>
-      </w:pPr>
-      <w:r>
-        <w:t xml:space="preserve">tree: CART, ranger</w:t>
-      </w:r>
-    </w:p>
-    <w:p>
-      <w:pPr>
-        <w:pStyle w:val="Compact"/>
-        <w:numPr>
-          <w:numId w:val="1012"/>
-          <w:ilvl w:val="0"/>
-        </w:numPr>
-      </w:pPr>
-      <w:r>
-        <w:t xml:space="preserve">…</w:t>
-      </w:r>
-    </w:p>
-    <w:p>
-      <w:pPr>
-        <w:pStyle w:val="Heading4"/>
-      </w:pPr>
-      <w:bookmarkStart w:id="39" w:name="computer-skills"/>
-      <w:r>
-        <w:t xml:space="preserve">Computer Skills</w:t>
-      </w:r>
-      <w:bookmarkEnd w:id="39"/>
     </w:p>
     <w:p>
       <w:pPr>
@@ -864,7 +880,7 @@
         <w:br w:type="textWrapping"/>
       </w:r>
       <w:r>
-        <w:t xml:space="preserve">I’m very versed at these through daily work, and can claim expertise.</w:t>
+        <w:t xml:space="preserve">I claim expertise on the following.</w:t>
       </w:r>
     </w:p>
     <w:p>
@@ -876,7 +892,7 @@
         </w:numPr>
       </w:pPr>
       <w:r>
-        <w:t xml:space="preserve">R (w. Tidyverse)</w:t>
+        <w:t xml:space="preserve">R (with Tidyverse)</w:t>
       </w:r>
     </w:p>
     <w:p>
@@ -905,7 +921,7 @@
         <w:br w:type="textWrapping"/>
       </w:r>
       <w:r>
-        <w:t xml:space="preserve">I know beyond the basics, can solve real problems with these.</w:t>
+        <w:t xml:space="preserve">I know the following beyond the basics, and can solve real problems.</w:t>
       </w:r>
     </w:p>
     <w:p>
@@ -917,7 +933,7 @@
         </w:numPr>
       </w:pPr>
       <w:r>
-        <w:t xml:space="preserve">HTML/CSS, JavaScript (w. jQuery)</w:t>
+        <w:t xml:space="preserve">HTML/CSS, JavaScript (with jQuery)</w:t>
       </w:r>
     </w:p>
     <w:p>
@@ -929,7 +945,7 @@
         </w:numPr>
       </w:pPr>
       <w:r>
-        <w:t xml:space="preserve">Python (w. TensorFlow)</w:t>
+        <w:t xml:space="preserve">Python</w:t>
       </w:r>
     </w:p>
     <w:p>
@@ -970,7 +986,7 @@
         <w:br w:type="textWrapping"/>
       </w:r>
       <w:r>
-        <w:t xml:space="preserve">I study and have fun with these, but have not used regularly for work.</w:t>
+        <w:t xml:space="preserve">I study but have not used the following regularly for work.</w:t>
       </w:r>
     </w:p>
     <w:p>
@@ -1006,7 +1022,7 @@
         </w:numPr>
       </w:pPr>
       <w:r>
-        <w:t xml:space="preserve">MongoDB</w:t>
+        <w:t xml:space="preserve">MongoDB, PostgreSQL</w:t>
       </w:r>
     </w:p>
     <w:p>
@@ -1035,7 +1051,7 @@
         <w:br w:type="textWrapping"/>
       </w:r>
       <w:r>
-        <w:t xml:space="preserve">I rarely use these any more, and summon these only as strictly necessary.</w:t>
+        <w:t xml:space="preserve">I summon the following only when strictly necessary.</w:t>
       </w:r>
     </w:p>
     <w:p>
@@ -1047,7 +1063,7 @@
         </w:numPr>
       </w:pPr>
       <w:r>
-        <w:t xml:space="preserve">SAS</w:t>
+        <w:t xml:space="preserve">C, Awk, Tcl</w:t>
       </w:r>
     </w:p>
     <w:p>
@@ -1059,7 +1075,7 @@
         </w:numPr>
       </w:pPr>
       <w:r>
-        <w:t xml:space="preserve">C, Awk, Tcl</w:t>
+        <w:t xml:space="preserve">SAS, SPSS, MS Excel/VBA, MS Access</w:t>
       </w:r>
     </w:p>
     <w:p>
@@ -1071,43 +1087,42 @@
         </w:numPr>
       </w:pPr>
       <w:r>
-        <w:t xml:space="preserve">SPSS, MS Excel/VBA, MS Access</w:t>
-      </w:r>
-    </w:p>
-    <w:p>
-      <w:pPr>
-        <w:pStyle w:val="Compact"/>
-        <w:numPr>
-          <w:numId w:val="1016"/>
-          <w:ilvl w:val="0"/>
-        </w:numPr>
-      </w:pPr>
-      <w:r>
         <w:t xml:space="preserve">Subversion (SVN)</w:t>
       </w:r>
     </w:p>
     <w:p>
+      <w:r>
+        <w:pict>
+          <v:rect style="width:0;height:1.5pt" o:hralign="center" o:hrstd="t" o:hr="t"/>
+        </w:pict>
+      </w:r>
+    </w:p>
+    <w:p>
       <w:pPr>
         <w:pStyle w:val="Heading3"/>
       </w:pPr>
-      <w:bookmarkStart w:id="40" w:name="r-consulting"/>
+      <w:bookmarkStart w:id="39" w:name="r-consulting"/>
       <w:r>
         <w:t xml:space="preserve">R Consulting</w:t>
       </w:r>
-      <w:bookmarkEnd w:id="40"/>
-    </w:p>
-    <w:p>
-      <w:pPr>
-        <w:pStyle w:val="Compact"/>
-      </w:pPr>
-      <w:r>
-        <w:t xml:space="preserve">Consulting on R-related issues are welcome. I provide this service at a reasonable rate, remotely or on-site. Currently, I do not re-write R codes into any other language, or vice versa. Please inquire for availability and work samples.</w:t>
-      </w:r>
-    </w:p>
-    <w:p>
-      <w:pPr>
-        <w:pStyle w:val="BodyText"/>
-      </w:pPr>
+      <w:bookmarkEnd w:id="39"/>
+    </w:p>
+    <w:p>
+      <w:pPr>
+        <w:pStyle w:val="FirstParagraph"/>
+      </w:pPr>
+      <w:r>
+        <w:t xml:space="preserve">Consulting projects on R-related issues are welcome; I provide this service at a reasonable rate, remotely or on-site. Please inquire for availability and work samples.</w:t>
+      </w:r>
+      <w:r>
+        <w:t xml:space="preserve"> </w:t>
+      </w:r>
+      <w:r>
+        <w:t xml:space="preserve">***</w:t>
+      </w:r>
+      <w:r>
+        <w:t xml:space="preserve"> </w:t>
+      </w:r>
       <w:r>
         <w:rPr>
           <w:i/>
@@ -1120,7 +1135,7 @@
         </w:rPr>
         <w:t xml:space="preserve"> </w:t>
       </w:r>
-      <w:hyperlink r:id="rId41">
+      <w:hyperlink r:id="rId40">
         <w:r>
           <w:rPr>
             <w:rStyle w:val="Hyperlink"/>

--- a/content/vitae.docx
+++ b/content/vitae.docx
@@ -27,7 +27,7 @@
         <w:t xml:space="preserve">Siqi Zhang</w:t>
       </w:r>
       <w:r>
-        <w:br w:type="textWrapping"/>
+        <w:br/>
       </w:r>
       <w:hyperlink r:id="rId20">
         <w:r>
@@ -131,7 +131,7 @@
           <w:rPr>
             <w:rStyle w:val="Hyperlink"/>
           </w:rPr>
-          <w:t xml:space="preserve">modular</w:t>
+          <w:t xml:space="preserve">mod</w:t>
         </w:r>
       </w:hyperlink>
       <w:r>
@@ -191,11 +191,53 @@
       <w:pPr>
         <w:pStyle w:val="Heading4"/>
       </w:pPr>
-      <w:bookmarkStart w:id="26" w:name="freelance-r-developer"/>
+      <w:bookmarkStart w:id="26" w:name="bayer-healthcare"/>
+      <w:r>
+        <w:t xml:space="preserve">Bayer Healthcare</w:t>
+      </w:r>
+      <w:bookmarkEnd w:id="26"/>
+    </w:p>
+    <w:p>
+      <w:pPr>
+        <w:pStyle w:val="FirstParagraph"/>
+      </w:pPr>
+      <w:r>
+        <w:t xml:space="preserve">Computational Analyst / Whippany, NJ / Nov 2019 - Present</w:t>
+      </w:r>
+    </w:p>
+    <w:p>
+      <w:pPr>
+        <w:pStyle w:val="Compact"/>
+        <w:numPr>
+          <w:numId w:val="1002"/>
+          <w:ilvl w:val="0"/>
+        </w:numPr>
+      </w:pPr>
+      <w:r>
+        <w:t xml:space="preserve">SAS/R migration, interoperation</w:t>
+      </w:r>
+    </w:p>
+    <w:p>
+      <w:pPr>
+        <w:pStyle w:val="Compact"/>
+        <w:numPr>
+          <w:numId w:val="1002"/>
+          <w:ilvl w:val="0"/>
+        </w:numPr>
+      </w:pPr>
+      <w:r>
+        <w:t xml:space="preserve">Shiny applications</w:t>
+      </w:r>
+    </w:p>
+    <w:p>
+      <w:pPr>
+        <w:pStyle w:val="Heading4"/>
+      </w:pPr>
+      <w:bookmarkStart w:id="27" w:name="freelance-r-developer"/>
       <w:r>
         <w:t xml:space="preserve">Freelance R Developer</w:t>
       </w:r>
-      <w:bookmarkEnd w:id="26"/>
+      <w:bookmarkEnd w:id="27"/>
     </w:p>
     <w:p>
       <w:pPr>
@@ -209,7 +251,7 @@
       <w:pPr>
         <w:pStyle w:val="Compact"/>
         <w:numPr>
-          <w:numId w:val="1002"/>
+          <w:numId w:val="1003"/>
           <w:ilvl w:val="0"/>
         </w:numPr>
       </w:pPr>
@@ -221,23 +263,23 @@
       <w:pPr>
         <w:pStyle w:val="Compact"/>
         <w:numPr>
-          <w:numId w:val="1002"/>
-          <w:ilvl w:val="0"/>
-        </w:numPr>
-      </w:pPr>
-      <w:r>
-        <w:t xml:space="preserve">Shiny applications (some dashboards) for internal deployment; Web API with plumbr</w:t>
+          <w:numId w:val="1003"/>
+          <w:ilvl w:val="0"/>
+        </w:numPr>
+      </w:pPr>
+      <w:r>
+        <w:t xml:space="preserve">Shiny applications; Web API with plumbr</w:t>
       </w:r>
     </w:p>
     <w:p>
       <w:pPr>
         <w:pStyle w:val="Heading4"/>
       </w:pPr>
-      <w:bookmarkStart w:id="27" w:name="datacamp"/>
+      <w:bookmarkStart w:id="28" w:name="datacamp"/>
       <w:r>
         <w:t xml:space="preserve">DataCamp</w:t>
       </w:r>
-      <w:bookmarkEnd w:id="27"/>
+      <w:bookmarkEnd w:id="28"/>
     </w:p>
     <w:p>
       <w:pPr>
@@ -251,7 +293,7 @@
       <w:pPr>
         <w:pStyle w:val="Compact"/>
         <w:numPr>
-          <w:numId w:val="1003"/>
+          <w:numId w:val="1004"/>
           <w:ilvl w:val="0"/>
         </w:numPr>
       </w:pPr>
@@ -263,7 +305,7 @@
       <w:pPr>
         <w:pStyle w:val="Compact"/>
         <w:numPr>
-          <w:numId w:val="1003"/>
+          <w:numId w:val="1004"/>
           <w:ilvl w:val="0"/>
         </w:numPr>
       </w:pPr>
@@ -275,14 +317,14 @@
       <w:pPr>
         <w:pStyle w:val="Compact"/>
         <w:numPr>
-          <w:numId w:val="1004"/>
+          <w:numId w:val="1005"/>
           <w:ilvl w:val="1"/>
         </w:numPr>
       </w:pPr>
       <w:r>
         <w:t xml:space="preserve">e.g. </w:t>
       </w:r>
-      <w:hyperlink r:id="rId28">
+      <w:hyperlink r:id="rId29">
         <w:r>
           <w:rPr>
             <w:rStyle w:val="Hyperlink"/>
@@ -295,11 +337,11 @@
       <w:pPr>
         <w:pStyle w:val="Heading4"/>
       </w:pPr>
-      <w:bookmarkStart w:id="29" w:name="metaphor"/>
+      <w:bookmarkStart w:id="30" w:name="metaphor"/>
       <w:r>
         <w:t xml:space="preserve">Metaphor</w:t>
       </w:r>
-      <w:bookmarkEnd w:id="29"/>
+      <w:bookmarkEnd w:id="30"/>
     </w:p>
     <w:p>
       <w:pPr>
@@ -313,7 +355,7 @@
       <w:pPr>
         <w:pStyle w:val="Compact"/>
         <w:numPr>
-          <w:numId w:val="1005"/>
+          <w:numId w:val="1006"/>
           <w:ilvl w:val="0"/>
         </w:numPr>
       </w:pPr>
@@ -325,7 +367,7 @@
       <w:pPr>
         <w:pStyle w:val="Compact"/>
         <w:numPr>
-          <w:numId w:val="1005"/>
+          <w:numId w:val="1006"/>
           <w:ilvl w:val="0"/>
         </w:numPr>
       </w:pPr>
@@ -337,7 +379,7 @@
       <w:pPr>
         <w:pStyle w:val="Compact"/>
         <w:numPr>
-          <w:numId w:val="1005"/>
+          <w:numId w:val="1006"/>
           <w:ilvl w:val="0"/>
         </w:numPr>
       </w:pPr>
@@ -349,7 +391,7 @@
       <w:pPr>
         <w:pStyle w:val="Compact"/>
         <w:numPr>
-          <w:numId w:val="1005"/>
+          <w:numId w:val="1006"/>
           <w:ilvl w:val="0"/>
         </w:numPr>
       </w:pPr>
@@ -361,11 +403,11 @@
       <w:pPr>
         <w:pStyle w:val="Heading4"/>
       </w:pPr>
-      <w:bookmarkStart w:id="30" w:name="universal-mccann-ipg-mediabrands"/>
+      <w:bookmarkStart w:id="31" w:name="universal-mccann-ipg-mediabrands"/>
       <w:r>
         <w:t xml:space="preserve">Universal McCann, IPG Mediabrands</w:t>
       </w:r>
-      <w:bookmarkEnd w:id="30"/>
+      <w:bookmarkEnd w:id="31"/>
     </w:p>
     <w:p>
       <w:pPr>
@@ -379,7 +421,7 @@
       <w:pPr>
         <w:pStyle w:val="Compact"/>
         <w:numPr>
-          <w:numId w:val="1006"/>
+          <w:numId w:val="1007"/>
           <w:ilvl w:val="0"/>
         </w:numPr>
       </w:pPr>
@@ -391,7 +433,7 @@
       <w:pPr>
         <w:pStyle w:val="Compact"/>
         <w:numPr>
-          <w:numId w:val="1006"/>
+          <w:numId w:val="1007"/>
           <w:ilvl w:val="0"/>
         </w:numPr>
       </w:pPr>
@@ -403,7 +445,7 @@
       <w:pPr>
         <w:pStyle w:val="Compact"/>
         <w:numPr>
-          <w:numId w:val="1006"/>
+          <w:numId w:val="1007"/>
           <w:ilvl w:val="0"/>
         </w:numPr>
       </w:pPr>
@@ -415,7 +457,7 @@
       <w:pPr>
         <w:pStyle w:val="Compact"/>
         <w:numPr>
-          <w:numId w:val="1006"/>
+          <w:numId w:val="1007"/>
           <w:ilvl w:val="0"/>
         </w:numPr>
       </w:pPr>
@@ -427,7 +469,7 @@
       <w:pPr>
         <w:pStyle w:val="Compact"/>
         <w:numPr>
-          <w:numId w:val="1006"/>
+          <w:numId w:val="1007"/>
           <w:ilvl w:val="0"/>
         </w:numPr>
       </w:pPr>
@@ -439,11 +481,11 @@
       <w:pPr>
         <w:pStyle w:val="Heading4"/>
       </w:pPr>
-      <w:bookmarkStart w:id="31" w:name="X61c63566a3b954d88f888847899641ab5ca5bb9"/>
+      <w:bookmarkStart w:id="32" w:name="X61c63566a3b954d88f888847899641ab5ca5bb9"/>
       <w:r>
         <w:t xml:space="preserve">R.H. Smith School of Business, University of Maryland</w:t>
       </w:r>
-      <w:bookmarkEnd w:id="31"/>
+      <w:bookmarkEnd w:id="32"/>
     </w:p>
     <w:p>
       <w:pPr>
@@ -457,7 +499,7 @@
       <w:pPr>
         <w:pStyle w:val="Compact"/>
         <w:numPr>
-          <w:numId w:val="1007"/>
+          <w:numId w:val="1008"/>
           <w:ilvl w:val="0"/>
         </w:numPr>
       </w:pPr>
@@ -469,7 +511,7 @@
       <w:pPr>
         <w:pStyle w:val="Compact"/>
         <w:numPr>
-          <w:numId w:val="1007"/>
+          <w:numId w:val="1008"/>
           <w:ilvl w:val="0"/>
         </w:numPr>
       </w:pPr>
@@ -481,11 +523,11 @@
       <w:pPr>
         <w:pStyle w:val="Heading4"/>
       </w:pPr>
-      <w:bookmarkStart w:id="32" w:name="cr-snow-brewery"/>
+      <w:bookmarkStart w:id="33" w:name="cr-snow-brewery"/>
       <w:r>
         <w:t xml:space="preserve">CR Snow Brewery</w:t>
       </w:r>
-      <w:bookmarkEnd w:id="32"/>
+      <w:bookmarkEnd w:id="33"/>
     </w:p>
     <w:p>
       <w:pPr>
@@ -499,7 +541,7 @@
       <w:pPr>
         <w:pStyle w:val="Compact"/>
         <w:numPr>
-          <w:numId w:val="1008"/>
+          <w:numId w:val="1009"/>
           <w:ilvl w:val="0"/>
         </w:numPr>
       </w:pPr>
@@ -511,7 +553,7 @@
       <w:pPr>
         <w:pStyle w:val="Compact"/>
         <w:numPr>
-          <w:numId w:val="1008"/>
+          <w:numId w:val="1009"/>
           <w:ilvl w:val="0"/>
         </w:numPr>
       </w:pPr>
@@ -523,7 +565,7 @@
       <w:pPr>
         <w:pStyle w:val="Compact"/>
         <w:numPr>
-          <w:numId w:val="1008"/>
+          <w:numId w:val="1009"/>
           <w:ilvl w:val="0"/>
         </w:numPr>
       </w:pPr>
@@ -535,11 +577,11 @@
       <w:pPr>
         <w:pStyle w:val="Heading4"/>
       </w:pPr>
-      <w:bookmarkStart w:id="33" w:name="toyota-motors-china-investment-company"/>
+      <w:bookmarkStart w:id="34" w:name="toyota-motors-china-investment-company"/>
       <w:r>
         <w:t xml:space="preserve">Toyota Motors (China) Investment Company</w:t>
       </w:r>
-      <w:bookmarkEnd w:id="33"/>
+      <w:bookmarkEnd w:id="34"/>
     </w:p>
     <w:p>
       <w:pPr>
@@ -553,7 +595,7 @@
       <w:pPr>
         <w:pStyle w:val="Compact"/>
         <w:numPr>
-          <w:numId w:val="1009"/>
+          <w:numId w:val="1010"/>
           <w:ilvl w:val="0"/>
         </w:numPr>
       </w:pPr>
@@ -565,7 +607,7 @@
       <w:pPr>
         <w:pStyle w:val="Compact"/>
         <w:numPr>
-          <w:numId w:val="1009"/>
+          <w:numId w:val="1010"/>
           <w:ilvl w:val="0"/>
         </w:numPr>
       </w:pPr>
@@ -577,11 +619,11 @@
       <w:pPr>
         <w:pStyle w:val="Heading4"/>
       </w:pPr>
-      <w:bookmarkStart w:id="34" w:name="rapp-omnicom-group"/>
+      <w:bookmarkStart w:id="35" w:name="rapp-omnicom-group"/>
       <w:r>
         <w:t xml:space="preserve">RAPP, Omnicom Group</w:t>
       </w:r>
-      <w:bookmarkEnd w:id="34"/>
+      <w:bookmarkEnd w:id="35"/>
     </w:p>
     <w:p>
       <w:pPr>
@@ -595,7 +637,7 @@
       <w:pPr>
         <w:pStyle w:val="Compact"/>
         <w:numPr>
-          <w:numId w:val="1010"/>
+          <w:numId w:val="1011"/>
           <w:ilvl w:val="0"/>
         </w:numPr>
       </w:pPr>
@@ -607,7 +649,7 @@
       <w:pPr>
         <w:pStyle w:val="Compact"/>
         <w:numPr>
-          <w:numId w:val="1010"/>
+          <w:numId w:val="1011"/>
           <w:ilvl w:val="0"/>
         </w:numPr>
       </w:pPr>
@@ -619,7 +661,7 @@
       <w:pPr>
         <w:pStyle w:val="Compact"/>
         <w:numPr>
-          <w:numId w:val="1010"/>
+          <w:numId w:val="1011"/>
           <w:ilvl w:val="0"/>
         </w:numPr>
       </w:pPr>
@@ -638,27 +680,27 @@
       <w:pPr>
         <w:pStyle w:val="Heading3"/>
       </w:pPr>
-      <w:bookmarkStart w:id="35" w:name="specialty-interest-and-skills"/>
+      <w:bookmarkStart w:id="36" w:name="specialty-interest-and-skills"/>
       <w:r>
         <w:t xml:space="preserve">Specialty, Interest and Skills</w:t>
       </w:r>
-      <w:bookmarkEnd w:id="35"/>
+      <w:bookmarkEnd w:id="36"/>
     </w:p>
     <w:p>
       <w:pPr>
         <w:pStyle w:val="Heading4"/>
       </w:pPr>
-      <w:bookmarkStart w:id="36" w:name="analysis-topics"/>
+      <w:bookmarkStart w:id="37" w:name="analysis-topics"/>
       <w:r>
         <w:t xml:space="preserve">Analysis Topics</w:t>
       </w:r>
-      <w:bookmarkEnd w:id="36"/>
-    </w:p>
-    <w:p>
-      <w:pPr>
-        <w:pStyle w:val="Compact"/>
-        <w:numPr>
-          <w:numId w:val="1011"/>
+      <w:bookmarkEnd w:id="37"/>
+    </w:p>
+    <w:p>
+      <w:pPr>
+        <w:pStyle w:val="Compact"/>
+        <w:numPr>
+          <w:numId w:val="1012"/>
           <w:ilvl w:val="0"/>
         </w:numPr>
       </w:pPr>
@@ -670,7 +712,7 @@
       <w:pPr>
         <w:pStyle w:val="Compact"/>
         <w:numPr>
-          <w:numId w:val="1011"/>
+          <w:numId w:val="1012"/>
           <w:ilvl w:val="0"/>
         </w:numPr>
       </w:pPr>
@@ -682,7 +724,7 @@
       <w:pPr>
         <w:pStyle w:val="Compact"/>
         <w:numPr>
-          <w:numId w:val="1011"/>
+          <w:numId w:val="1012"/>
           <w:ilvl w:val="0"/>
         </w:numPr>
       </w:pPr>
@@ -694,7 +736,7 @@
       <w:pPr>
         <w:pStyle w:val="Compact"/>
         <w:numPr>
-          <w:numId w:val="1011"/>
+          <w:numId w:val="1012"/>
           <w:ilvl w:val="0"/>
         </w:numPr>
       </w:pPr>
@@ -706,7 +748,7 @@
       <w:pPr>
         <w:pStyle w:val="Compact"/>
         <w:numPr>
-          <w:numId w:val="1011"/>
+          <w:numId w:val="1012"/>
           <w:ilvl w:val="0"/>
         </w:numPr>
       </w:pPr>
@@ -718,7 +760,7 @@
       <w:pPr>
         <w:pStyle w:val="Compact"/>
         <w:numPr>
-          <w:numId w:val="1011"/>
+          <w:numId w:val="1012"/>
           <w:ilvl w:val="0"/>
         </w:numPr>
       </w:pPr>
@@ -730,7 +772,7 @@
       <w:pPr>
         <w:pStyle w:val="Compact"/>
         <w:numPr>
-          <w:numId w:val="1011"/>
+          <w:numId w:val="1012"/>
           <w:ilvl w:val="0"/>
         </w:numPr>
       </w:pPr>
@@ -742,7 +784,7 @@
       <w:pPr>
         <w:pStyle w:val="Compact"/>
         <w:numPr>
-          <w:numId w:val="1011"/>
+          <w:numId w:val="1012"/>
           <w:ilvl w:val="0"/>
         </w:numPr>
       </w:pPr>
@@ -754,7 +796,7 @@
       <w:pPr>
         <w:pStyle w:val="Compact"/>
         <w:numPr>
-          <w:numId w:val="1011"/>
+          <w:numId w:val="1012"/>
           <w:ilvl w:val="0"/>
         </w:numPr>
       </w:pPr>
@@ -766,7 +808,7 @@
       <w:pPr>
         <w:pStyle w:val="Compact"/>
         <w:numPr>
-          <w:numId w:val="1011"/>
+          <w:numId w:val="1012"/>
           <w:ilvl w:val="0"/>
         </w:numPr>
       </w:pPr>
@@ -778,17 +820,17 @@
       <w:pPr>
         <w:pStyle w:val="Heading4"/>
       </w:pPr>
-      <w:bookmarkStart w:id="37" w:name="statistical-methods"/>
+      <w:bookmarkStart w:id="38" w:name="statistical-methods"/>
       <w:r>
         <w:t xml:space="preserve">Statistical Methods</w:t>
       </w:r>
-      <w:bookmarkEnd w:id="37"/>
-    </w:p>
-    <w:p>
-      <w:pPr>
-        <w:pStyle w:val="Compact"/>
-        <w:numPr>
-          <w:numId w:val="1012"/>
+      <w:bookmarkEnd w:id="38"/>
+    </w:p>
+    <w:p>
+      <w:pPr>
+        <w:pStyle w:val="Compact"/>
+        <w:numPr>
+          <w:numId w:val="1013"/>
           <w:ilvl w:val="0"/>
         </w:numPr>
       </w:pPr>
@@ -800,7 +842,7 @@
       <w:pPr>
         <w:pStyle w:val="Compact"/>
         <w:numPr>
-          <w:numId w:val="1012"/>
+          <w:numId w:val="1013"/>
           <w:ilvl w:val="0"/>
         </w:numPr>
       </w:pPr>
@@ -812,7 +854,7 @@
       <w:pPr>
         <w:pStyle w:val="Compact"/>
         <w:numPr>
-          <w:numId w:val="1012"/>
+          <w:numId w:val="1013"/>
           <w:ilvl w:val="0"/>
         </w:numPr>
       </w:pPr>
@@ -824,7 +866,7 @@
       <w:pPr>
         <w:pStyle w:val="Compact"/>
         <w:numPr>
-          <w:numId w:val="1012"/>
+          <w:numId w:val="1013"/>
           <w:ilvl w:val="0"/>
         </w:numPr>
       </w:pPr>
@@ -836,7 +878,7 @@
       <w:pPr>
         <w:pStyle w:val="Compact"/>
         <w:numPr>
-          <w:numId w:val="1012"/>
+          <w:numId w:val="1013"/>
           <w:ilvl w:val="0"/>
         </w:numPr>
       </w:pPr>
@@ -848,7 +890,7 @@
       <w:pPr>
         <w:pStyle w:val="Compact"/>
         <w:numPr>
-          <w:numId w:val="1012"/>
+          <w:numId w:val="1013"/>
           <w:ilvl w:val="0"/>
         </w:numPr>
       </w:pPr>
@@ -860,11 +902,11 @@
       <w:pPr>
         <w:pStyle w:val="Heading4"/>
       </w:pPr>
-      <w:bookmarkStart w:id="38" w:name="computer-skills"/>
+      <w:bookmarkStart w:id="39" w:name="computer-skills"/>
       <w:r>
         <w:t xml:space="preserve">Computer Skills</w:t>
       </w:r>
-      <w:bookmarkEnd w:id="38"/>
+      <w:bookmarkEnd w:id="39"/>
     </w:p>
     <w:p>
       <w:pPr>
@@ -877,7 +919,7 @@
         <w:t xml:space="preserve">Experienced</w:t>
       </w:r>
       <w:r>
-        <w:br w:type="textWrapping"/>
+        <w:br/>
       </w:r>
       <w:r>
         <w:t xml:space="preserve">I claim expertise on the following.</w:t>
@@ -887,7 +929,7 @@
       <w:pPr>
         <w:pStyle w:val="Compact"/>
         <w:numPr>
-          <w:numId w:val="1013"/>
+          <w:numId w:val="1014"/>
           <w:ilvl w:val="0"/>
         </w:numPr>
       </w:pPr>
@@ -899,7 +941,7 @@
       <w:pPr>
         <w:pStyle w:val="Compact"/>
         <w:numPr>
-          <w:numId w:val="1013"/>
+          <w:numId w:val="1014"/>
           <w:ilvl w:val="0"/>
         </w:numPr>
       </w:pPr>
@@ -918,7 +960,7 @@
         <w:t xml:space="preserve">Developing</w:t>
       </w:r>
       <w:r>
-        <w:br w:type="textWrapping"/>
+        <w:br/>
       </w:r>
       <w:r>
         <w:t xml:space="preserve">I know the following beyond the basics, and can solve real problems.</w:t>
@@ -928,7 +970,7 @@
       <w:pPr>
         <w:pStyle w:val="Compact"/>
         <w:numPr>
-          <w:numId w:val="1014"/>
+          <w:numId w:val="1015"/>
           <w:ilvl w:val="0"/>
         </w:numPr>
       </w:pPr>
@@ -940,7 +982,7 @@
       <w:pPr>
         <w:pStyle w:val="Compact"/>
         <w:numPr>
-          <w:numId w:val="1014"/>
+          <w:numId w:val="1015"/>
           <w:ilvl w:val="0"/>
         </w:numPr>
       </w:pPr>
@@ -952,7 +994,7 @@
       <w:pPr>
         <w:pStyle w:val="Compact"/>
         <w:numPr>
-          <w:numId w:val="1014"/>
+          <w:numId w:val="1015"/>
           <w:ilvl w:val="0"/>
         </w:numPr>
       </w:pPr>
@@ -964,7 +1006,7 @@
       <w:pPr>
         <w:pStyle w:val="Compact"/>
         <w:numPr>
-          <w:numId w:val="1014"/>
+          <w:numId w:val="1015"/>
           <w:ilvl w:val="0"/>
         </w:numPr>
       </w:pPr>
@@ -983,7 +1025,7 @@
         <w:t xml:space="preserve">Experimental</w:t>
       </w:r>
       <w:r>
-        <w:br w:type="textWrapping"/>
+        <w:br/>
       </w:r>
       <w:r>
         <w:t xml:space="preserve">I study but have not used the following regularly for work.</w:t>
@@ -993,7 +1035,7 @@
       <w:pPr>
         <w:pStyle w:val="Compact"/>
         <w:numPr>
-          <w:numId w:val="1015"/>
+          <w:numId w:val="1016"/>
           <w:ilvl w:val="0"/>
         </w:numPr>
       </w:pPr>
@@ -1005,7 +1047,7 @@
       <w:pPr>
         <w:pStyle w:val="Compact"/>
         <w:numPr>
-          <w:numId w:val="1015"/>
+          <w:numId w:val="1016"/>
           <w:ilvl w:val="0"/>
         </w:numPr>
       </w:pPr>
@@ -1017,7 +1059,7 @@
       <w:pPr>
         <w:pStyle w:val="Compact"/>
         <w:numPr>
-          <w:numId w:val="1015"/>
+          <w:numId w:val="1016"/>
           <w:ilvl w:val="0"/>
         </w:numPr>
       </w:pPr>
@@ -1029,7 +1071,7 @@
       <w:pPr>
         <w:pStyle w:val="Compact"/>
         <w:numPr>
-          <w:numId w:val="1015"/>
+          <w:numId w:val="1016"/>
           <w:ilvl w:val="0"/>
         </w:numPr>
       </w:pPr>
@@ -1048,7 +1090,7 @@
         <w:t xml:space="preserve">Retired</w:t>
       </w:r>
       <w:r>
-        <w:br w:type="textWrapping"/>
+        <w:br/>
       </w:r>
       <w:r>
         <w:t xml:space="preserve">I summon the following only when strictly necessary.</w:t>
@@ -1058,7 +1100,7 @@
       <w:pPr>
         <w:pStyle w:val="Compact"/>
         <w:numPr>
-          <w:numId w:val="1016"/>
+          <w:numId w:val="1017"/>
           <w:ilvl w:val="0"/>
         </w:numPr>
       </w:pPr>
@@ -1070,7 +1112,7 @@
       <w:pPr>
         <w:pStyle w:val="Compact"/>
         <w:numPr>
-          <w:numId w:val="1016"/>
+          <w:numId w:val="1017"/>
           <w:ilvl w:val="0"/>
         </w:numPr>
       </w:pPr>
@@ -1082,7 +1124,7 @@
       <w:pPr>
         <w:pStyle w:val="Compact"/>
         <w:numPr>
-          <w:numId w:val="1016"/>
+          <w:numId w:val="1017"/>
           <w:ilvl w:val="0"/>
         </w:numPr>
       </w:pPr>
@@ -1101,11 +1143,11 @@
       <w:pPr>
         <w:pStyle w:val="Heading3"/>
       </w:pPr>
-      <w:bookmarkStart w:id="39" w:name="r-consulting"/>
+      <w:bookmarkStart w:id="40" w:name="r-consulting"/>
       <w:r>
         <w:t xml:space="preserve">R Consulting</w:t>
       </w:r>
-      <w:bookmarkEnd w:id="39"/>
+      <w:bookmarkEnd w:id="40"/>
     </w:p>
     <w:p>
       <w:pPr>
@@ -1135,7 +1177,7 @@
         </w:rPr>
         <w:t xml:space="preserve"> </w:t>
       </w:r>
-      <w:hyperlink r:id="rId40">
+      <w:hyperlink r:id="rId41">
         <w:r>
           <w:rPr>
             <w:rStyle w:val="Hyperlink"/>
@@ -1176,109 +1218,6 @@
 <file path=word/numbering.xml><?xml version="1.0" encoding="utf-8"?>
 <w:numbering xmlns:w="http://schemas.openxmlformats.org/wordprocessingml/2006/main">
   <w:abstractNum w:abstractNumId="990">
-    <w:nsid w:val="170cd2de"/>
-    <w:multiLevelType w:val="multilevel"/>
-    <w:lvl w:ilvl="0">
-      <w:numFmt w:val="bullet"/>
-      <w:lvlText w:val=" "/>
-      <w:lvlJc w:val="left"/>
-      <w:pPr>
-        <w:tabs>
-          <w:tab w:val="num" w:pos="0"/>
-        </w:tabs>
-        <w:ind w:left="480" w:hanging="480"/>
-      </w:pPr>
-    </w:lvl>
-    <w:lvl w:ilvl="1">
-      <w:numFmt w:val="bullet"/>
-      <w:lvlText w:val=" "/>
-      <w:lvlJc w:val="left"/>
-      <w:pPr>
-        <w:tabs>
-          <w:tab w:val="num" w:pos="720"/>
-        </w:tabs>
-        <w:ind w:left="1200" w:hanging="480"/>
-      </w:pPr>
-    </w:lvl>
-    <w:lvl w:ilvl="2">
-      <w:numFmt w:val="bullet"/>
-      <w:lvlText w:val=" "/>
-      <w:lvlJc w:val="left"/>
-      <w:pPr>
-        <w:tabs>
-          <w:tab w:val="num" w:pos="1440"/>
-        </w:tabs>
-        <w:ind w:left="1920" w:hanging="480"/>
-      </w:pPr>
-    </w:lvl>
-    <w:lvl w:ilvl="3">
-      <w:numFmt w:val="bullet"/>
-      <w:lvlText w:val=" "/>
-      <w:lvlJc w:val="left"/>
-      <w:pPr>
-        <w:tabs>
-          <w:tab w:val="num" w:pos="2160"/>
-        </w:tabs>
-        <w:ind w:left="2640" w:hanging="480"/>
-      </w:pPr>
-    </w:lvl>
-    <w:lvl w:ilvl="4">
-      <w:numFmt w:val="bullet"/>
-      <w:lvlText w:val=" "/>
-      <w:lvlJc w:val="left"/>
-      <w:pPr>
-        <w:tabs>
-          <w:tab w:val="num" w:pos="2880"/>
-        </w:tabs>
-        <w:ind w:left="3360" w:hanging="480"/>
-      </w:pPr>
-    </w:lvl>
-    <w:lvl w:ilvl="5">
-      <w:numFmt w:val="bullet"/>
-      <w:lvlText w:val=" "/>
-      <w:lvlJc w:val="left"/>
-      <w:pPr>
-        <w:tabs>
-          <w:tab w:val="num" w:pos="3600"/>
-        </w:tabs>
-        <w:ind w:left="4080" w:hanging="480"/>
-      </w:pPr>
-    </w:lvl>
-    <w:lvl w:ilvl="6">
-      <w:numFmt w:val="bullet"/>
-      <w:lvlText w:val=" "/>
-      <w:lvlJc w:val="left"/>
-      <w:pPr>
-        <w:tabs>
-          <w:tab w:val="num" w:pos="4320"/>
-        </w:tabs>
-        <w:ind w:left="4800" w:hanging="480"/>
-      </w:pPr>
-    </w:lvl>
-    <w:lvl w:ilvl="7">
-      <w:numFmt w:val="bullet"/>
-      <w:lvlText w:val=" "/>
-      <w:lvlJc w:val="left"/>
-      <w:pPr>
-        <w:tabs>
-          <w:tab w:val="num" w:pos="5040"/>
-        </w:tabs>
-        <w:ind w:left="5520" w:hanging="480"/>
-      </w:pPr>
-    </w:lvl>
-    <w:lvl w:ilvl="8">
-      <w:numFmt w:val="bullet"/>
-      <w:lvlText w:val=" "/>
-      <w:lvlJc w:val="left"/>
-      <w:pPr>
-        <w:tabs>
-          <w:tab w:val="num" w:pos="5760"/>
-        </w:tabs>
-        <w:ind w:left="6240" w:hanging="480"/>
-      </w:pPr>
-    </w:lvl>
-  </w:abstractNum>
-  <w:abstractNum w:abstractNumId="990">
     <w:nsid w:val="2c1ae401"/>
     <w:multiLevelType w:val="multilevel"/>
     <w:lvl w:ilvl="0">
@@ -1484,9 +1423,6 @@
       </w:pPr>
     </w:lvl>
   </w:abstractNum>
-  <w:num w:numId="1000">
-    <w:abstractNumId w:val="990"/>
-  </w:num>
   <w:num w:numId="1000">
     <w:abstractNumId w:val="990"/>
   </w:num>
@@ -1536,6 +1472,9 @@
     <w:abstractNumId w:val="991"/>
   </w:num>
   <w:num w:numId="1016">
+    <w:abstractNumId w:val="991"/>
+  </w:num>
+  <w:num w:numId="1017">
     <w:abstractNumId w:val="991"/>
   </w:num>
 </w:numbering>

--- a/content/vitae.docx
+++ b/content/vitae.docx
@@ -131,11 +131,31 @@
           <w:rPr>
             <w:rStyle w:val="Hyperlink"/>
           </w:rPr>
+          <w:t xml:space="preserve">Q7</w:t>
+        </w:r>
+      </w:hyperlink>
+      <w:r>
+        <w:t xml:space="preserve">: a type system for postmodern OOP</w:t>
+      </w:r>
+    </w:p>
+    <w:p>
+      <w:pPr>
+        <w:pStyle w:val="Compact"/>
+        <w:numPr>
+          <w:numId w:val="1001"/>
+          <w:ilvl w:val="0"/>
+        </w:numPr>
+      </w:pPr>
+      <w:hyperlink r:id="rId23">
+        <w:r>
+          <w:rPr>
+            <w:rStyle w:val="Hyperlink"/>
+          </w:rPr>
           <w:t xml:space="preserve">mod</w:t>
         </w:r>
       </w:hyperlink>
       <w:r>
-        <w:t xml:space="preserve">: a lightweight module system for R</w:t>
+        <w:t xml:space="preserve">: a lightweight module system</w:t>
       </w:r>
     </w:p>
     <w:p>
@@ -214,7 +234,7 @@
         </w:numPr>
       </w:pPr>
       <w:r>
-        <w:t xml:space="preserve">SAS/R migration, interoperation</w:t>
+        <w:t xml:space="preserve">SAS to R migration and interoperation</w:t>
       </w:r>
     </w:p>
     <w:p>
@@ -226,7 +246,19 @@
         </w:numPr>
       </w:pPr>
       <w:r>
-        <w:t xml:space="preserve">Shiny applications</w:t>
+        <w:t xml:space="preserve">Modularized Shiny applications</w:t>
+      </w:r>
+    </w:p>
+    <w:p>
+      <w:pPr>
+        <w:pStyle w:val="Compact"/>
+        <w:numPr>
+          <w:numId w:val="1002"/>
+          <w:ilvl w:val="0"/>
+        </w:numPr>
+      </w:pPr>
+      <w:r>
+        <w:t xml:space="preserve">Familiar with SDTM &amp; ADaM data models and clinical trial design &amp; reporting</w:t>
       </w:r>
     </w:p>
     <w:p>
@@ -256,7 +288,7 @@
         </w:numPr>
       </w:pPr>
       <w:r>
-        <w:t xml:space="preserve">Custom R packages on systems integration, data manipulation and report generation</w:t>
+        <w:t xml:space="preserve">Custom R solutions on systems integration, data manipulation and report generation</w:t>
       </w:r>
     </w:p>
     <w:p>
@@ -975,7 +1007,7 @@
         </w:numPr>
       </w:pPr>
       <w:r>
-        <w:t xml:space="preserve">HTML/CSS, JavaScript (with jQuery)</w:t>
+        <w:t xml:space="preserve">HTML/CSS, JavaScript (with jQuery), TypeScript</w:t>
       </w:r>
     </w:p>
     <w:p>
@@ -1011,7 +1043,7 @@
         </w:numPr>
       </w:pPr>
       <w:r>
-        <w:t xml:space="preserve">Tableau, MS Power BI</w:t>
+        <w:t xml:space="preserve">Tableau</w:t>
       </w:r>
     </w:p>
     <w:p>
@@ -1040,7 +1072,7 @@
         </w:numPr>
       </w:pPr>
       <w:r>
-        <w:t xml:space="preserve">React.js, Node.js</w:t>
+        <w:t xml:space="preserve">React.js, Bootstrap, Sass</w:t>
       </w:r>
     </w:p>
     <w:p>
@@ -1052,7 +1084,7 @@
         </w:numPr>
       </w:pPr>
       <w:r>
-        <w:t xml:space="preserve">Julia, Clojure, Racket, Haskell</w:t>
+        <w:t xml:space="preserve">Julia, Clojure, Racket, Haskell, Node.js, Java</w:t>
       </w:r>
     </w:p>
     <w:p>
@@ -1093,7 +1125,7 @@
         <w:br/>
       </w:r>
       <w:r>
-        <w:t xml:space="preserve">I summon the following only when strictly necessary.</w:t>
+        <w:t xml:space="preserve">I summon the following only when necessitated by the circumstances.</w:t>
       </w:r>
     </w:p>
     <w:p>
@@ -1105,7 +1137,7 @@
         </w:numPr>
       </w:pPr>
       <w:r>
-        <w:t xml:space="preserve">C, Awk, Tcl</w:t>
+        <w:t xml:space="preserve">Awk, Tcl, Perl</w:t>
       </w:r>
     </w:p>
     <w:p>
@@ -1130,6 +1162,18 @@
       </w:pPr>
       <w:r>
         <w:t xml:space="preserve">Subversion (SVN)</w:t>
+      </w:r>
+    </w:p>
+    <w:p>
+      <w:pPr>
+        <w:pStyle w:val="Compact"/>
+        <w:numPr>
+          <w:numId w:val="1017"/>
+          <w:ilvl w:val="0"/>
+        </w:numPr>
+      </w:pPr>
+      <w:r>
+        <w:t xml:space="preserve">MS Power BI</w:t>
       </w:r>
     </w:p>
     <w:p>

--- a/content/vitae.docx
+++ b/content/vitae.docx
@@ -15,6 +15,24 @@
       <w:r>
         <w:t xml:space="preserve">Vitae</w:t>
       </w:r>
+      <w:r>
+        <w:t xml:space="preserve"> </w:t>
+      </w:r>
+      <w:r>
+        <w:t xml:space="preserve">-</w:t>
+      </w:r>
+      <w:r>
+        <w:t xml:space="preserve"> </w:t>
+      </w:r>
+      <w:r>
+        <w:t xml:space="preserve">Siqi</w:t>
+      </w:r>
+      <w:r>
+        <w:t xml:space="preserve"> </w:t>
+      </w:r>
+      <w:r>
+        <w:t xml:space="preserve">Zhang</w:t>
+      </w:r>
     </w:p>
     <w:p>
       <w:pPr>
@@ -22,6 +40,7 @@
       </w:pPr>
       <w:r>
         <w:rPr>
+          <w:bCs/>
           <w:b/>
         </w:rPr>
         <w:t xml:space="preserve">Siqi Zhang</w:t>
@@ -45,15 +64,14 @@
         </w:pict>
       </w:r>
     </w:p>
+    <w:bookmarkStart w:id="21" w:name="education"/>
     <w:p>
       <w:pPr>
         <w:pStyle w:val="Heading3"/>
       </w:pPr>
-      <w:bookmarkStart w:id="21" w:name="education"/>
       <w:r>
         <w:t xml:space="preserve">Education</w:t>
       </w:r>
-      <w:bookmarkEnd w:id="21"/>
     </w:p>
     <w:p>
       <w:pPr>
@@ -61,6 +79,7 @@
       </w:pPr>
       <w:r>
         <w:rPr>
+          <w:bCs/>
           <w:b/>
         </w:rPr>
         <w:t xml:space="preserve">University of Maryland</w:t>
@@ -78,6 +97,7 @@
       </w:pPr>
       <w:r>
         <w:rPr>
+          <w:bCs/>
           <w:b/>
         </w:rPr>
         <w:t xml:space="preserve">Michigan State University</w:t>
@@ -96,37 +116,25 @@
         </w:pict>
       </w:r>
     </w:p>
+    <w:bookmarkEnd w:id="21"/>
+    <w:bookmarkStart w:id="24" w:name="software"/>
     <w:p>
       <w:pPr>
         <w:pStyle w:val="Heading3"/>
       </w:pPr>
-      <w:bookmarkStart w:id="22" w:name="software"/>
       <w:r>
         <w:t xml:space="preserve">Software</w:t>
       </w:r>
-      <w:bookmarkEnd w:id="22"/>
-    </w:p>
-    <w:p>
-      <w:pPr>
-        <w:pStyle w:val="Compact"/>
-        <w:numPr>
+    </w:p>
+    <w:p>
+      <w:pPr>
+        <w:numPr>
+          <w:ilvl w:val="0"/>
           <w:numId w:val="1001"/>
-          <w:ilvl w:val="0"/>
-        </w:numPr>
-      </w:pPr>
-      <w:r>
-        <w:t xml:space="preserve">psyphr (in development): tidy, organize and visualize phyisological measurements, e.g. heart rate variability, skin conductance, etc.</w:t>
-      </w:r>
-    </w:p>
-    <w:p>
-      <w:pPr>
-        <w:pStyle w:val="Compact"/>
-        <w:numPr>
-          <w:numId w:val="1001"/>
-          <w:ilvl w:val="0"/>
-        </w:numPr>
-      </w:pPr>
-      <w:hyperlink r:id="rId23">
+        </w:numPr>
+        <w:pStyle w:val="Compact"/>
+      </w:pPr>
+      <w:hyperlink r:id="rId22">
         <w:r>
           <w:rPr>
             <w:rStyle w:val="Hyperlink"/>
@@ -135,18 +143,18 @@
         </w:r>
       </w:hyperlink>
       <w:r>
-        <w:t xml:space="preserve">: a type system for postmodern OOP</w:t>
-      </w:r>
-    </w:p>
-    <w:p>
-      <w:pPr>
-        <w:pStyle w:val="Compact"/>
-        <w:numPr>
+        <w:t xml:space="preserve">: type system for postmodern programming</w:t>
+      </w:r>
+    </w:p>
+    <w:p>
+      <w:pPr>
+        <w:numPr>
+          <w:ilvl w:val="0"/>
           <w:numId w:val="1001"/>
-          <w:ilvl w:val="0"/>
-        </w:numPr>
-      </w:pPr>
-      <w:hyperlink r:id="rId23">
+        </w:numPr>
+        <w:pStyle w:val="Compact"/>
+      </w:pPr>
+      <w:hyperlink r:id="rId22">
         <w:r>
           <w:rPr>
             <w:rStyle w:val="Hyperlink"/>
@@ -155,18 +163,18 @@
         </w:r>
       </w:hyperlink>
       <w:r>
-        <w:t xml:space="preserve">: a lightweight module system</w:t>
-      </w:r>
-    </w:p>
-    <w:p>
-      <w:pPr>
-        <w:pStyle w:val="Compact"/>
-        <w:numPr>
+        <w:t xml:space="preserve">: lightweight module system</w:t>
+      </w:r>
+    </w:p>
+    <w:p>
+      <w:pPr>
+        <w:numPr>
+          <w:ilvl w:val="0"/>
           <w:numId w:val="1001"/>
-          <w:ilvl w:val="0"/>
-        </w:numPr>
-      </w:pPr>
-      <w:hyperlink r:id="rId24">
+        </w:numPr>
+        <w:pStyle w:val="Compact"/>
+      </w:pPr>
+      <w:hyperlink r:id="rId23">
         <w:r>
           <w:rPr>
             <w:rStyle w:val="Hyperlink"/>
@@ -175,7 +183,7 @@
         </w:r>
       </w:hyperlink>
       <w:r>
-        <w:t xml:space="preserve">: a RMarkdown extention for</w:t>
+        <w:t xml:space="preserve">: RMarkdown extention for</w:t>
       </w:r>
       <w:r>
         <w:t xml:space="preserve"> </w:t>
@@ -197,79 +205,90 @@
         </w:pict>
       </w:r>
     </w:p>
+    <w:bookmarkEnd w:id="24"/>
+    <w:bookmarkStart w:id="35" w:name="work"/>
     <w:p>
       <w:pPr>
         <w:pStyle w:val="Heading3"/>
       </w:pPr>
-      <w:bookmarkStart w:id="25" w:name="work"/>
       <w:r>
         <w:t xml:space="preserve">Work</w:t>
       </w:r>
-      <w:bookmarkEnd w:id="25"/>
-    </w:p>
+    </w:p>
+    <w:bookmarkStart w:id="25" w:name="bayer-healthcare"/>
     <w:p>
       <w:pPr>
         <w:pStyle w:val="Heading4"/>
       </w:pPr>
-      <w:bookmarkStart w:id="26" w:name="bayer-healthcare"/>
       <w:r>
         <w:t xml:space="preserve">Bayer Healthcare</w:t>
       </w:r>
-      <w:bookmarkEnd w:id="26"/>
     </w:p>
     <w:p>
       <w:pPr>
         <w:pStyle w:val="FirstParagraph"/>
       </w:pPr>
       <w:r>
-        <w:t xml:space="preserve">Computational Analyst / Whippany, NJ / Nov 2019 - Present</w:t>
-      </w:r>
-    </w:p>
-    <w:p>
-      <w:pPr>
-        <w:pStyle w:val="Compact"/>
-        <w:numPr>
+        <w:t xml:space="preserve">Data Engineer / Whippany, NJ / Nov 2019 - Present</w:t>
+      </w:r>
+    </w:p>
+    <w:p>
+      <w:pPr>
+        <w:numPr>
+          <w:ilvl w:val="0"/>
           <w:numId w:val="1002"/>
-          <w:ilvl w:val="0"/>
-        </w:numPr>
-      </w:pPr>
-      <w:r>
-        <w:t xml:space="preserve">SAS to R migration and interoperation</w:t>
-      </w:r>
-    </w:p>
-    <w:p>
-      <w:pPr>
-        <w:pStyle w:val="Compact"/>
-        <w:numPr>
+        </w:numPr>
+        <w:pStyle w:val="Compact"/>
+      </w:pPr>
+      <w:r>
+        <w:t xml:space="preserve">SAS to R migration and interoperation for clinical study data analysis, holding workshops on R language for analysts and programmers</w:t>
+      </w:r>
+    </w:p>
+    <w:p>
+      <w:pPr>
+        <w:numPr>
+          <w:ilvl w:val="0"/>
           <w:numId w:val="1002"/>
-          <w:ilvl w:val="0"/>
-        </w:numPr>
-      </w:pPr>
-      <w:r>
-        <w:t xml:space="preserve">Modularized Shiny applications</w:t>
-      </w:r>
-    </w:p>
-    <w:p>
-      <w:pPr>
-        <w:pStyle w:val="Compact"/>
-        <w:numPr>
+        </w:numPr>
+        <w:pStyle w:val="Compact"/>
+      </w:pPr>
+      <w:r>
+        <w:t xml:space="preserve">Dockerized Shiny applications for clinical study reporting according to relevant GxP standards, deploying on Azure Kubernetes Service with GitHub Actions and Azure Pipeline</w:t>
+      </w:r>
+    </w:p>
+    <w:p>
+      <w:pPr>
+        <w:numPr>
+          <w:ilvl w:val="0"/>
           <w:numId w:val="1002"/>
-          <w:ilvl w:val="0"/>
-        </w:numPr>
-      </w:pPr>
-      <w:r>
-        <w:t xml:space="preserve">Familiar with SDTM &amp; ADaM data models and clinical trial design &amp; reporting</w:t>
-      </w:r>
-    </w:p>
+        </w:numPr>
+        <w:pStyle w:val="Compact"/>
+      </w:pPr>
+      <w:r>
+        <w:t xml:space="preserve">User-oriented CLI and GUI software suites for data access, exploratory analysis, TLF(Table, Listings, Figures) production, etc with Python, R, JavaScript (Observable, React, D3)</w:t>
+      </w:r>
+    </w:p>
+    <w:p>
+      <w:pPr>
+        <w:numPr>
+          <w:ilvl w:val="0"/>
+          <w:numId w:val="1002"/>
+        </w:numPr>
+        <w:pStyle w:val="Compact"/>
+      </w:pPr>
+      <w:r>
+        <w:t xml:space="preserve">Data ETL &amp; integration pipelines with Azure Data Factory; Familiar with SDTM &amp; ADaM data models</w:t>
+      </w:r>
+    </w:p>
+    <w:bookmarkEnd w:id="25"/>
+    <w:bookmarkStart w:id="26" w:name="freelance-r-developer"/>
     <w:p>
       <w:pPr>
         <w:pStyle w:val="Heading4"/>
       </w:pPr>
-      <w:bookmarkStart w:id="27" w:name="freelance-r-developer"/>
       <w:r>
         <w:t xml:space="preserve">Freelance R Developer</w:t>
       </w:r>
-      <w:bookmarkEnd w:id="27"/>
     </w:p>
     <w:p>
       <w:pPr>
@@ -281,11 +300,11 @@
     </w:p>
     <w:p>
       <w:pPr>
-        <w:pStyle w:val="Compact"/>
-        <w:numPr>
+        <w:numPr>
+          <w:ilvl w:val="0"/>
           <w:numId w:val="1003"/>
-          <w:ilvl w:val="0"/>
-        </w:numPr>
+        </w:numPr>
+        <w:pStyle w:val="Compact"/>
       </w:pPr>
       <w:r>
         <w:t xml:space="preserve">Custom R solutions on systems integration, data manipulation and report generation</w:t>
@@ -293,25 +312,25 @@
     </w:p>
     <w:p>
       <w:pPr>
-        <w:pStyle w:val="Compact"/>
-        <w:numPr>
+        <w:numPr>
+          <w:ilvl w:val="0"/>
           <w:numId w:val="1003"/>
-          <w:ilvl w:val="0"/>
-        </w:numPr>
+        </w:numPr>
+        <w:pStyle w:val="Compact"/>
       </w:pPr>
       <w:r>
         <w:t xml:space="preserve">Shiny applications; Web API with plumbr</w:t>
       </w:r>
     </w:p>
+    <w:bookmarkEnd w:id="26"/>
+    <w:bookmarkStart w:id="28" w:name="datacamp"/>
     <w:p>
       <w:pPr>
         <w:pStyle w:val="Heading4"/>
       </w:pPr>
-      <w:bookmarkStart w:id="28" w:name="datacamp"/>
       <w:r>
         <w:t xml:space="preserve">DataCamp</w:t>
       </w:r>
-      <w:bookmarkEnd w:id="28"/>
     </w:p>
     <w:p>
       <w:pPr>
@@ -323,11 +342,11 @@
     </w:p>
     <w:p>
       <w:pPr>
-        <w:pStyle w:val="Compact"/>
-        <w:numPr>
+        <w:numPr>
+          <w:ilvl w:val="0"/>
           <w:numId w:val="1004"/>
-          <w:ilvl w:val="0"/>
-        </w:numPr>
+        </w:numPr>
+        <w:pStyle w:val="Compact"/>
       </w:pPr>
       <w:r>
         <w:t xml:space="preserve">Study and profile analytical solutions with R and Python</w:t>
@@ -335,11 +354,11 @@
     </w:p>
     <w:p>
       <w:pPr>
-        <w:pStyle w:val="Compact"/>
-        <w:numPr>
+        <w:numPr>
+          <w:ilvl w:val="0"/>
           <w:numId w:val="1004"/>
-          <w:ilvl w:val="0"/>
-        </w:numPr>
+        </w:numPr>
+        <w:pStyle w:val="Compact"/>
       </w:pPr>
       <w:r>
         <w:t xml:space="preserve">Develop and test online learning practice contents for existing courses</w:t>
@@ -347,16 +366,16 @@
     </w:p>
     <w:p>
       <w:pPr>
-        <w:pStyle w:val="Compact"/>
-        <w:numPr>
+        <w:numPr>
+          <w:ilvl w:val="1"/>
           <w:numId w:val="1005"/>
-          <w:ilvl w:val="1"/>
-        </w:numPr>
+        </w:numPr>
+        <w:pStyle w:val="Compact"/>
       </w:pPr>
       <w:r>
         <w:t xml:space="preserve">e.g. </w:t>
       </w:r>
-      <w:hyperlink r:id="rId29">
+      <w:hyperlink r:id="rId27">
         <w:r>
           <w:rPr>
             <w:rStyle w:val="Hyperlink"/>
@@ -365,15 +384,15 @@
         </w:r>
       </w:hyperlink>
     </w:p>
+    <w:bookmarkEnd w:id="28"/>
+    <w:bookmarkStart w:id="29" w:name="metaphor"/>
     <w:p>
       <w:pPr>
         <w:pStyle w:val="Heading4"/>
       </w:pPr>
-      <w:bookmarkStart w:id="30" w:name="metaphor"/>
       <w:r>
         <w:t xml:space="preserve">Metaphor</w:t>
       </w:r>
-      <w:bookmarkEnd w:id="30"/>
     </w:p>
     <w:p>
       <w:pPr>
@@ -385,11 +404,11 @@
     </w:p>
     <w:p>
       <w:pPr>
-        <w:pStyle w:val="Compact"/>
-        <w:numPr>
+        <w:numPr>
+          <w:ilvl w:val="0"/>
           <w:numId w:val="1006"/>
-          <w:ilvl w:val="0"/>
-        </w:numPr>
+        </w:numPr>
+        <w:pStyle w:val="Compact"/>
       </w:pPr>
       <w:r>
         <w:t xml:space="preserve">Digital marketing and analytic strategies for clients in consumer goods industry</w:t>
@@ -397,11 +416,11 @@
     </w:p>
     <w:p>
       <w:pPr>
-        <w:pStyle w:val="Compact"/>
-        <w:numPr>
+        <w:numPr>
+          <w:ilvl w:val="0"/>
           <w:numId w:val="1006"/>
-          <w:ilvl w:val="0"/>
-        </w:numPr>
+        </w:numPr>
+        <w:pStyle w:val="Compact"/>
       </w:pPr>
       <w:r>
         <w:t xml:space="preserve">Develop and maintain a data management utility, including API clients for digital marketing platforms using httr, with a Shiny reporting interface</w:t>
@@ -409,11 +428,11 @@
     </w:p>
     <w:p>
       <w:pPr>
-        <w:pStyle w:val="Compact"/>
-        <w:numPr>
+        <w:numPr>
+          <w:ilvl w:val="0"/>
           <w:numId w:val="1006"/>
-          <w:ilvl w:val="0"/>
-        </w:numPr>
+        </w:numPr>
+        <w:pStyle w:val="Compact"/>
       </w:pPr>
       <w:r>
         <w:t xml:space="preserve">A/B tests on client websites, improving creative designs and ad buying</w:t>
@@ -421,25 +440,25 @@
     </w:p>
     <w:p>
       <w:pPr>
-        <w:pStyle w:val="Compact"/>
-        <w:numPr>
+        <w:numPr>
+          <w:ilvl w:val="0"/>
           <w:numId w:val="1006"/>
-          <w:ilvl w:val="0"/>
-        </w:numPr>
+        </w:numPr>
+        <w:pStyle w:val="Compact"/>
       </w:pPr>
       <w:r>
         <w:t xml:space="preserve">Lifecycle analysis with product sales, return and specification data to support product planning &amp; design</w:t>
       </w:r>
     </w:p>
+    <w:bookmarkEnd w:id="29"/>
+    <w:bookmarkStart w:id="30" w:name="universal-mccann-ipg-mediabrands"/>
     <w:p>
       <w:pPr>
         <w:pStyle w:val="Heading4"/>
       </w:pPr>
-      <w:bookmarkStart w:id="31" w:name="universal-mccann-ipg-mediabrands"/>
       <w:r>
         <w:t xml:space="preserve">Universal McCann, IPG Mediabrands</w:t>
       </w:r>
-      <w:bookmarkEnd w:id="31"/>
     </w:p>
     <w:p>
       <w:pPr>
@@ -451,11 +470,11 @@
     </w:p>
     <w:p>
       <w:pPr>
-        <w:pStyle w:val="Compact"/>
-        <w:numPr>
+        <w:numPr>
+          <w:ilvl w:val="0"/>
           <w:numId w:val="1007"/>
-          <w:ilvl w:val="0"/>
-        </w:numPr>
+        </w:numPr>
+        <w:pStyle w:val="Compact"/>
       </w:pPr>
       <w:r>
         <w:t xml:space="preserve">Design database schema and data migration plans on MS SQL Server</w:t>
@@ -463,11 +482,11 @@
     </w:p>
     <w:p>
       <w:pPr>
-        <w:pStyle w:val="Compact"/>
-        <w:numPr>
+        <w:numPr>
+          <w:ilvl w:val="0"/>
           <w:numId w:val="1007"/>
-          <w:ilvl w:val="0"/>
-        </w:numPr>
+        </w:numPr>
+        <w:pStyle w:val="Compact"/>
       </w:pPr>
       <w:r>
         <w:t xml:space="preserve">Make a data encapsulation and versioning solution for transformation and exploratory analysis with R6</w:t>
@@ -475,11 +494,11 @@
     </w:p>
     <w:p>
       <w:pPr>
-        <w:pStyle w:val="Compact"/>
-        <w:numPr>
+        <w:numPr>
+          <w:ilvl w:val="0"/>
           <w:numId w:val="1007"/>
-          <w:ilvl w:val="0"/>
-        </w:numPr>
+        </w:numPr>
+        <w:pStyle w:val="Compact"/>
       </w:pPr>
       <w:r>
         <w:t xml:space="preserve">Build client-specific ETL pipelines &amp; automation, quality assurance routines and dashboards</w:t>
@@ -487,11 +506,11 @@
     </w:p>
     <w:p>
       <w:pPr>
-        <w:pStyle w:val="Compact"/>
-        <w:numPr>
+        <w:numPr>
+          <w:ilvl w:val="0"/>
           <w:numId w:val="1007"/>
-          <w:ilvl w:val="0"/>
-        </w:numPr>
+        </w:numPr>
+        <w:pStyle w:val="Compact"/>
       </w:pPr>
       <w:r>
         <w:t xml:space="preserve">Train and update models with caret and Rstanarm</w:t>
@@ -499,25 +518,25 @@
     </w:p>
     <w:p>
       <w:pPr>
-        <w:pStyle w:val="Compact"/>
-        <w:numPr>
+        <w:numPr>
+          <w:ilvl w:val="0"/>
           <w:numId w:val="1007"/>
-          <w:ilvl w:val="0"/>
-        </w:numPr>
+        </w:numPr>
+        <w:pStyle w:val="Compact"/>
       </w:pPr>
       <w:r>
         <w:t xml:space="preserve">Develop a Shiny app to build scenario simulation with from model parameters</w:t>
       </w:r>
     </w:p>
+    <w:bookmarkEnd w:id="30"/>
+    <w:bookmarkStart w:id="31" w:name="X61c63566a3b954d88f888847899641ab5ca5bb9"/>
     <w:p>
       <w:pPr>
         <w:pStyle w:val="Heading4"/>
       </w:pPr>
-      <w:bookmarkStart w:id="32" w:name="X61c63566a3b954d88f888847899641ab5ca5bb9"/>
       <w:r>
         <w:t xml:space="preserve">R.H. Smith School of Business, University of Maryland</w:t>
       </w:r>
-      <w:bookmarkEnd w:id="32"/>
     </w:p>
     <w:p>
       <w:pPr>
@@ -527,39 +546,15 @@
         <w:t xml:space="preserve">Graduate Assistant / College Park, MD / Sep 2016 - Apr 2017</w:t>
       </w:r>
     </w:p>
-    <w:p>
-      <w:pPr>
-        <w:pStyle w:val="Compact"/>
-        <w:numPr>
-          <w:numId w:val="1008"/>
-          <w:ilvl w:val="0"/>
-        </w:numPr>
-      </w:pPr>
-      <w:r>
-        <w:t xml:space="preserve">Proctor and grade undergraduate exams</w:t>
-      </w:r>
-    </w:p>
-    <w:p>
-      <w:pPr>
-        <w:pStyle w:val="Compact"/>
-        <w:numPr>
-          <w:numId w:val="1008"/>
-          <w:ilvl w:val="0"/>
-        </w:numPr>
-      </w:pPr>
-      <w:r>
-        <w:t xml:space="preserve">Tutor undergraduate student on statistics and R programming</w:t>
-      </w:r>
-    </w:p>
+    <w:bookmarkEnd w:id="31"/>
+    <w:bookmarkStart w:id="32" w:name="cr-snow-brewery"/>
     <w:p>
       <w:pPr>
         <w:pStyle w:val="Heading4"/>
       </w:pPr>
-      <w:bookmarkStart w:id="33" w:name="cr-snow-brewery"/>
       <w:r>
         <w:t xml:space="preserve">CR Snow Brewery</w:t>
       </w:r>
-      <w:bookmarkEnd w:id="33"/>
     </w:p>
     <w:p>
       <w:pPr>
@@ -569,51 +564,15 @@
         <w:t xml:space="preserve">CRM Analyst / Shanghai, China / Jan - Dec 2015</w:t>
       </w:r>
     </w:p>
-    <w:p>
-      <w:pPr>
-        <w:pStyle w:val="Compact"/>
-        <w:numPr>
-          <w:numId w:val="1009"/>
-          <w:ilvl w:val="0"/>
-        </w:numPr>
-      </w:pPr>
-      <w:r>
-        <w:t xml:space="preserve">Query, clean, and model with sales data for customer retention, segmentation, and lifetime value</w:t>
-      </w:r>
-    </w:p>
-    <w:p>
-      <w:pPr>
-        <w:pStyle w:val="Compact"/>
-        <w:numPr>
-          <w:numId w:val="1009"/>
-          <w:ilvl w:val="0"/>
-        </w:numPr>
-      </w:pPr>
-      <w:r>
-        <w:t xml:space="preserve">Serve as a data-driven advisor on DM, SMS, loyalty program, and other customer outreach initiatives</w:t>
-      </w:r>
-    </w:p>
-    <w:p>
-      <w:pPr>
-        <w:pStyle w:val="Compact"/>
-        <w:numPr>
-          <w:numId w:val="1009"/>
-          <w:ilvl w:val="0"/>
-        </w:numPr>
-      </w:pPr>
-      <w:r>
-        <w:t xml:space="preserve">Make and deliver competitive profile and benchmark in industry analysis</w:t>
-      </w:r>
-    </w:p>
+    <w:bookmarkEnd w:id="32"/>
+    <w:bookmarkStart w:id="33" w:name="toyota-motors-china-investment-company"/>
     <w:p>
       <w:pPr>
         <w:pStyle w:val="Heading4"/>
       </w:pPr>
-      <w:bookmarkStart w:id="34" w:name="toyota-motors-china-investment-company"/>
       <w:r>
         <w:t xml:space="preserve">Toyota Motors (China) Investment Company</w:t>
       </w:r>
-      <w:bookmarkEnd w:id="34"/>
     </w:p>
     <w:p>
       <w:pPr>
@@ -623,39 +582,15 @@
         <w:t xml:space="preserve">Marketing Research Associate / Beijing, China / Aug - Dec 2014</w:t>
       </w:r>
     </w:p>
-    <w:p>
-      <w:pPr>
-        <w:pStyle w:val="Compact"/>
-        <w:numPr>
-          <w:numId w:val="1010"/>
-          <w:ilvl w:val="0"/>
-        </w:numPr>
-      </w:pPr>
-      <w:r>
-        <w:t xml:space="preserve">Gather, compile and analyze automotive market trends from public and proprietary sources</w:t>
-      </w:r>
-    </w:p>
-    <w:p>
-      <w:pPr>
-        <w:pStyle w:val="Compact"/>
-        <w:numPr>
-          <w:numId w:val="1010"/>
-          <w:ilvl w:val="0"/>
-        </w:numPr>
-      </w:pPr>
-      <w:r>
-        <w:t xml:space="preserve">Interactive dashboards with Excel and VBA; Conjoint analysis on consumer survey data</w:t>
-      </w:r>
-    </w:p>
+    <w:bookmarkEnd w:id="33"/>
+    <w:bookmarkStart w:id="34" w:name="rapp-omnicom-group"/>
     <w:p>
       <w:pPr>
         <w:pStyle w:val="Heading4"/>
       </w:pPr>
-      <w:bookmarkStart w:id="35" w:name="rapp-omnicom-group"/>
       <w:r>
         <w:t xml:space="preserve">RAPP, Omnicom Group</w:t>
       </w:r>
-      <w:bookmarkEnd w:id="35"/>
     </w:p>
     <w:p>
       <w:pPr>
@@ -663,42 +598,6 @@
       </w:pPr>
       <w:r>
         <w:t xml:space="preserve">Account Service Intern / Shanghai, China / Feb - July 2012</w:t>
-      </w:r>
-    </w:p>
-    <w:p>
-      <w:pPr>
-        <w:pStyle w:val="Compact"/>
-        <w:numPr>
-          <w:numId w:val="1011"/>
-          <w:ilvl w:val="0"/>
-        </w:numPr>
-      </w:pPr>
-      <w:r>
-        <w:t xml:space="preserve">Manage project calendar and timesheet; conduct creative production briefing</w:t>
-      </w:r>
-    </w:p>
-    <w:p>
-      <w:pPr>
-        <w:pStyle w:val="Compact"/>
-        <w:numPr>
-          <w:numId w:val="1011"/>
-          <w:ilvl w:val="0"/>
-        </w:numPr>
-      </w:pPr>
-      <w:r>
-        <w:t xml:space="preserve">Monitor and report on account performance</w:t>
-      </w:r>
-    </w:p>
-    <w:p>
-      <w:pPr>
-        <w:pStyle w:val="Compact"/>
-        <w:numPr>
-          <w:numId w:val="1011"/>
-          <w:ilvl w:val="0"/>
-        </w:numPr>
-      </w:pPr>
-      <w:r>
-        <w:t xml:space="preserve">Learned and used R for data exploration and preprocessing</w:t>
       </w:r>
     </w:p>
     <w:p>
@@ -708,33 +607,33 @@
         </w:pict>
       </w:r>
     </w:p>
+    <w:bookmarkEnd w:id="34"/>
+    <w:bookmarkEnd w:id="35"/>
+    <w:bookmarkStart w:id="39" w:name="specialty-interest-and-skills"/>
     <w:p>
       <w:pPr>
         <w:pStyle w:val="Heading3"/>
       </w:pPr>
-      <w:bookmarkStart w:id="36" w:name="specialty-interest-and-skills"/>
       <w:r>
         <w:t xml:space="preserve">Specialty, Interest and Skills</w:t>
       </w:r>
-      <w:bookmarkEnd w:id="36"/>
-    </w:p>
+    </w:p>
+    <w:bookmarkStart w:id="36" w:name="analysis-topics"/>
     <w:p>
       <w:pPr>
         <w:pStyle w:val="Heading4"/>
       </w:pPr>
-      <w:bookmarkStart w:id="37" w:name="analysis-topics"/>
       <w:r>
         <w:t xml:space="preserve">Analysis Topics</w:t>
       </w:r>
-      <w:bookmarkEnd w:id="37"/>
-    </w:p>
-    <w:p>
-      <w:pPr>
-        <w:pStyle w:val="Compact"/>
-        <w:numPr>
-          <w:numId w:val="1012"/>
-          <w:ilvl w:val="0"/>
-        </w:numPr>
+    </w:p>
+    <w:p>
+      <w:pPr>
+        <w:numPr>
+          <w:ilvl w:val="0"/>
+          <w:numId w:val="1008"/>
+        </w:numPr>
+        <w:pStyle w:val="Compact"/>
       </w:pPr>
       <w:r>
         <w:t xml:space="preserve">Customer lifetime value</w:t>
@@ -742,11 +641,11 @@
     </w:p>
     <w:p>
       <w:pPr>
-        <w:pStyle w:val="Compact"/>
-        <w:numPr>
-          <w:numId w:val="1012"/>
-          <w:ilvl w:val="0"/>
-        </w:numPr>
+        <w:numPr>
+          <w:ilvl w:val="0"/>
+          <w:numId w:val="1008"/>
+        </w:numPr>
+        <w:pStyle w:val="Compact"/>
       </w:pPr>
       <w:r>
         <w:t xml:space="preserve">Customer segmentation</w:t>
@@ -754,11 +653,11 @@
     </w:p>
     <w:p>
       <w:pPr>
-        <w:pStyle w:val="Compact"/>
-        <w:numPr>
-          <w:numId w:val="1012"/>
-          <w:ilvl w:val="0"/>
-        </w:numPr>
+        <w:numPr>
+          <w:ilvl w:val="0"/>
+          <w:numId w:val="1008"/>
+        </w:numPr>
+        <w:pStyle w:val="Compact"/>
       </w:pPr>
       <w:r>
         <w:t xml:space="preserve">A/B/n testing</w:t>
@@ -766,11 +665,11 @@
     </w:p>
     <w:p>
       <w:pPr>
-        <w:pStyle w:val="Compact"/>
-        <w:numPr>
-          <w:numId w:val="1012"/>
-          <w:ilvl w:val="0"/>
-        </w:numPr>
+        <w:numPr>
+          <w:ilvl w:val="0"/>
+          <w:numId w:val="1008"/>
+        </w:numPr>
+        <w:pStyle w:val="Compact"/>
       </w:pPr>
       <w:r>
         <w:t xml:space="preserve">Churn prediction</w:t>
@@ -778,11 +677,11 @@
     </w:p>
     <w:p>
       <w:pPr>
-        <w:pStyle w:val="Compact"/>
-        <w:numPr>
-          <w:numId w:val="1012"/>
-          <w:ilvl w:val="0"/>
-        </w:numPr>
+        <w:numPr>
+          <w:ilvl w:val="0"/>
+          <w:numId w:val="1008"/>
+        </w:numPr>
+        <w:pStyle w:val="Compact"/>
       </w:pPr>
       <w:r>
         <w:t xml:space="preserve">Conversion attribution</w:t>
@@ -790,11 +689,11 @@
     </w:p>
     <w:p>
       <w:pPr>
-        <w:pStyle w:val="Compact"/>
-        <w:numPr>
-          <w:numId w:val="1012"/>
-          <w:ilvl w:val="0"/>
-        </w:numPr>
+        <w:numPr>
+          <w:ilvl w:val="0"/>
+          <w:numId w:val="1008"/>
+        </w:numPr>
+        <w:pStyle w:val="Compact"/>
       </w:pPr>
       <w:r>
         <w:t xml:space="preserve">Demand/market share forecasting</w:t>
@@ -802,11 +701,11 @@
     </w:p>
     <w:p>
       <w:pPr>
-        <w:pStyle w:val="Compact"/>
-        <w:numPr>
-          <w:numId w:val="1012"/>
-          <w:ilvl w:val="0"/>
-        </w:numPr>
+        <w:numPr>
+          <w:ilvl w:val="0"/>
+          <w:numId w:val="1008"/>
+        </w:numPr>
+        <w:pStyle w:val="Compact"/>
       </w:pPr>
       <w:r>
         <w:t xml:space="preserve">Product lifecycle</w:t>
@@ -814,11 +713,11 @@
     </w:p>
     <w:p>
       <w:pPr>
-        <w:pStyle w:val="Compact"/>
-        <w:numPr>
-          <w:numId w:val="1012"/>
-          <w:ilvl w:val="0"/>
-        </w:numPr>
+        <w:numPr>
+          <w:ilvl w:val="0"/>
+          <w:numId w:val="1008"/>
+        </w:numPr>
+        <w:pStyle w:val="Compact"/>
       </w:pPr>
       <w:r>
         <w:t xml:space="preserve">Consumer choice</w:t>
@@ -826,11 +725,11 @@
     </w:p>
     <w:p>
       <w:pPr>
-        <w:pStyle w:val="Compact"/>
-        <w:numPr>
-          <w:numId w:val="1012"/>
-          <w:ilvl w:val="0"/>
-        </w:numPr>
+        <w:numPr>
+          <w:ilvl w:val="0"/>
+          <w:numId w:val="1008"/>
+        </w:numPr>
+        <w:pStyle w:val="Compact"/>
       </w:pPr>
       <w:r>
         <w:t xml:space="preserve">Survey &amp; experimental design</w:t>
@@ -838,33 +737,33 @@
     </w:p>
     <w:p>
       <w:pPr>
-        <w:pStyle w:val="Compact"/>
-        <w:numPr>
-          <w:numId w:val="1012"/>
-          <w:ilvl w:val="0"/>
-        </w:numPr>
+        <w:numPr>
+          <w:ilvl w:val="0"/>
+          <w:numId w:val="1008"/>
+        </w:numPr>
+        <w:pStyle w:val="Compact"/>
       </w:pPr>
       <w:r>
         <w:t xml:space="preserve">…</w:t>
       </w:r>
     </w:p>
+    <w:bookmarkEnd w:id="36"/>
+    <w:bookmarkStart w:id="37" w:name="statistical-methods"/>
     <w:p>
       <w:pPr>
         <w:pStyle w:val="Heading4"/>
       </w:pPr>
-      <w:bookmarkStart w:id="38" w:name="statistical-methods"/>
       <w:r>
         <w:t xml:space="preserve">Statistical Methods</w:t>
       </w:r>
-      <w:bookmarkEnd w:id="38"/>
-    </w:p>
-    <w:p>
-      <w:pPr>
-        <w:pStyle w:val="Compact"/>
-        <w:numPr>
-          <w:numId w:val="1013"/>
-          <w:ilvl w:val="0"/>
-        </w:numPr>
+    </w:p>
+    <w:p>
+      <w:pPr>
+        <w:numPr>
+          <w:ilvl w:val="0"/>
+          <w:numId w:val="1009"/>
+        </w:numPr>
+        <w:pStyle w:val="Compact"/>
       </w:pPr>
       <w:r>
         <w:t xml:space="preserve">regression: GLM, GAM, glmnet, ANOVA</w:t>
@@ -872,11 +771,11 @@
     </w:p>
     <w:p>
       <w:pPr>
-        <w:pStyle w:val="Compact"/>
-        <w:numPr>
-          <w:numId w:val="1013"/>
-          <w:ilvl w:val="0"/>
-        </w:numPr>
+        <w:numPr>
+          <w:ilvl w:val="0"/>
+          <w:numId w:val="1009"/>
+        </w:numPr>
+        <w:pStyle w:val="Compact"/>
       </w:pPr>
       <w:r>
         <w:t xml:space="preserve">dimension reduction: PCA, MCA</w:t>
@@ -884,11 +783,11 @@
     </w:p>
     <w:p>
       <w:pPr>
-        <w:pStyle w:val="Compact"/>
-        <w:numPr>
-          <w:numId w:val="1013"/>
-          <w:ilvl w:val="0"/>
-        </w:numPr>
+        <w:numPr>
+          <w:ilvl w:val="0"/>
+          <w:numId w:val="1009"/>
+        </w:numPr>
+        <w:pStyle w:val="Compact"/>
       </w:pPr>
       <w:r>
         <w:t xml:space="preserve">clustering: k-means, POPC</w:t>
@@ -896,11 +795,11 @@
     </w:p>
     <w:p>
       <w:pPr>
-        <w:pStyle w:val="Compact"/>
-        <w:numPr>
-          <w:numId w:val="1013"/>
-          <w:ilvl w:val="0"/>
-        </w:numPr>
+        <w:numPr>
+          <w:ilvl w:val="0"/>
+          <w:numId w:val="1009"/>
+        </w:numPr>
+        <w:pStyle w:val="Compact"/>
       </w:pPr>
       <w:r>
         <w:t xml:space="preserve">bayesian: MCMC, bandit</w:t>
@@ -908,11 +807,11 @@
     </w:p>
     <w:p>
       <w:pPr>
-        <w:pStyle w:val="Compact"/>
-        <w:numPr>
-          <w:numId w:val="1013"/>
-          <w:ilvl w:val="0"/>
-        </w:numPr>
+        <w:numPr>
+          <w:ilvl w:val="0"/>
+          <w:numId w:val="1009"/>
+        </w:numPr>
+        <w:pStyle w:val="Compact"/>
       </w:pPr>
       <w:r>
         <w:t xml:space="preserve">tree: CART, ranger</w:t>
@@ -920,25 +819,25 @@
     </w:p>
     <w:p>
       <w:pPr>
-        <w:pStyle w:val="Compact"/>
-        <w:numPr>
-          <w:numId w:val="1013"/>
-          <w:ilvl w:val="0"/>
-        </w:numPr>
+        <w:numPr>
+          <w:ilvl w:val="0"/>
+          <w:numId w:val="1009"/>
+        </w:numPr>
+        <w:pStyle w:val="Compact"/>
       </w:pPr>
       <w:r>
         <w:t xml:space="preserve">…</w:t>
       </w:r>
     </w:p>
+    <w:bookmarkEnd w:id="37"/>
+    <w:bookmarkStart w:id="38" w:name="computer-skills"/>
     <w:p>
       <w:pPr>
         <w:pStyle w:val="Heading4"/>
       </w:pPr>
-      <w:bookmarkStart w:id="39" w:name="computer-skills"/>
       <w:r>
         <w:t xml:space="preserve">Computer Skills</w:t>
       </w:r>
-      <w:bookmarkEnd w:id="39"/>
     </w:p>
     <w:p>
       <w:pPr>
@@ -946,6 +845,7 @@
       </w:pPr>
       <w:r>
         <w:rPr>
+          <w:bCs/>
           <w:b/>
         </w:rPr>
         <w:t xml:space="preserve">Experienced</w:t>
@@ -959,26 +859,38 @@
     </w:p>
     <w:p>
       <w:pPr>
-        <w:pStyle w:val="Compact"/>
-        <w:numPr>
-          <w:numId w:val="1014"/>
-          <w:ilvl w:val="0"/>
-        </w:numPr>
-      </w:pPr>
-      <w:r>
-        <w:t xml:space="preserve">R (with Tidyverse)</w:t>
-      </w:r>
-    </w:p>
-    <w:p>
-      <w:pPr>
-        <w:pStyle w:val="Compact"/>
-        <w:numPr>
-          <w:numId w:val="1014"/>
-          <w:ilvl w:val="0"/>
-        </w:numPr>
-      </w:pPr>
-      <w:r>
-        <w:t xml:space="preserve">SQL (many flavors), MySQL, MS SQL Server</w:t>
+        <w:numPr>
+          <w:ilvl w:val="0"/>
+          <w:numId w:val="1010"/>
+        </w:numPr>
+        <w:pStyle w:val="Compact"/>
+      </w:pPr>
+      <w:r>
+        <w:t xml:space="preserve">R</w:t>
+      </w:r>
+    </w:p>
+    <w:p>
+      <w:pPr>
+        <w:numPr>
+          <w:ilvl w:val="0"/>
+          <w:numId w:val="1010"/>
+        </w:numPr>
+        <w:pStyle w:val="Compact"/>
+      </w:pPr>
+      <w:r>
+        <w:t xml:space="preserve">SQL (many flavors)</w:t>
+      </w:r>
+    </w:p>
+    <w:p>
+      <w:pPr>
+        <w:numPr>
+          <w:ilvl w:val="0"/>
+          <w:numId w:val="1010"/>
+        </w:numPr>
+        <w:pStyle w:val="Compact"/>
+      </w:pPr>
+      <w:r>
+        <w:t xml:space="preserve">GitHub Actions, SonarQube</w:t>
       </w:r>
     </w:p>
     <w:p>
@@ -987,6 +899,7 @@
       </w:pPr>
       <w:r>
         <w:rPr>
+          <w:bCs/>
           <w:b/>
         </w:rPr>
         <w:t xml:space="preserve">Developing</w:t>
@@ -1000,23 +913,23 @@
     </w:p>
     <w:p>
       <w:pPr>
-        <w:pStyle w:val="Compact"/>
-        <w:numPr>
-          <w:numId w:val="1015"/>
-          <w:ilvl w:val="0"/>
-        </w:numPr>
-      </w:pPr>
-      <w:r>
-        <w:t xml:space="preserve">HTML/CSS, JavaScript (with jQuery), TypeScript</w:t>
-      </w:r>
-    </w:p>
-    <w:p>
-      <w:pPr>
-        <w:pStyle w:val="Compact"/>
-        <w:numPr>
-          <w:numId w:val="1015"/>
-          <w:ilvl w:val="0"/>
-        </w:numPr>
+        <w:numPr>
+          <w:ilvl w:val="0"/>
+          <w:numId w:val="1011"/>
+        </w:numPr>
+        <w:pStyle w:val="Compact"/>
+      </w:pPr>
+      <w:r>
+        <w:t xml:space="preserve">JavaScript(Observable, d3, React), TypeScript</w:t>
+      </w:r>
+    </w:p>
+    <w:p>
+      <w:pPr>
+        <w:numPr>
+          <w:ilvl w:val="0"/>
+          <w:numId w:val="1011"/>
+        </w:numPr>
+        <w:pStyle w:val="Compact"/>
       </w:pPr>
       <w:r>
         <w:t xml:space="preserve">Python</w:t>
@@ -1024,26 +937,14 @@
     </w:p>
     <w:p>
       <w:pPr>
-        <w:pStyle w:val="Compact"/>
-        <w:numPr>
-          <w:numId w:val="1015"/>
-          <w:ilvl w:val="0"/>
-        </w:numPr>
-      </w:pPr>
-      <w:r>
-        <w:t xml:space="preserve">Git</w:t>
-      </w:r>
-    </w:p>
-    <w:p>
-      <w:pPr>
-        <w:pStyle w:val="Compact"/>
-        <w:numPr>
-          <w:numId w:val="1015"/>
-          <w:ilvl w:val="0"/>
-        </w:numPr>
-      </w:pPr>
-      <w:r>
-        <w:t xml:space="preserve">Tableau</w:t>
+        <w:numPr>
+          <w:ilvl w:val="0"/>
+          <w:numId w:val="1011"/>
+        </w:numPr>
+        <w:pStyle w:val="Compact"/>
+      </w:pPr>
+      <w:r>
+        <w:t xml:space="preserve">Docker, Kubernetes</w:t>
       </w:r>
     </w:p>
     <w:p>
@@ -1052,6 +953,7 @@
       </w:pPr>
       <w:r>
         <w:rPr>
+          <w:bCs/>
           <w:b/>
         </w:rPr>
         <w:t xml:space="preserve">Experimental</w:t>
@@ -1065,35 +967,23 @@
     </w:p>
     <w:p>
       <w:pPr>
-        <w:pStyle w:val="Compact"/>
-        <w:numPr>
-          <w:numId w:val="1016"/>
-          <w:ilvl w:val="0"/>
-        </w:numPr>
-      </w:pPr>
-      <w:r>
-        <w:t xml:space="preserve">React.js, Bootstrap, Sass</w:t>
-      </w:r>
-    </w:p>
-    <w:p>
-      <w:pPr>
-        <w:pStyle w:val="Compact"/>
-        <w:numPr>
-          <w:numId w:val="1016"/>
-          <w:ilvl w:val="0"/>
-        </w:numPr>
-      </w:pPr>
-      <w:r>
-        <w:t xml:space="preserve">Julia, Clojure, Racket, Haskell, Node.js, Java</w:t>
-      </w:r>
-    </w:p>
-    <w:p>
-      <w:pPr>
-        <w:pStyle w:val="Compact"/>
-        <w:numPr>
-          <w:numId w:val="1016"/>
-          <w:ilvl w:val="0"/>
-        </w:numPr>
+        <w:numPr>
+          <w:ilvl w:val="0"/>
+          <w:numId w:val="1012"/>
+        </w:numPr>
+        <w:pStyle w:val="Compact"/>
+      </w:pPr>
+      <w:r>
+        <w:t xml:space="preserve">Julia, Clojure, Racket, Haskell, Node.js, Java, F#</w:t>
+      </w:r>
+    </w:p>
+    <w:p>
+      <w:pPr>
+        <w:numPr>
+          <w:ilvl w:val="0"/>
+          <w:numId w:val="1012"/>
+        </w:numPr>
+        <w:pStyle w:val="Compact"/>
       </w:pPr>
       <w:r>
         <w:t xml:space="preserve">MongoDB, PostgreSQL</w:t>
@@ -1101,22 +991,11 @@
     </w:p>
     <w:p>
       <w:pPr>
-        <w:pStyle w:val="Compact"/>
-        <w:numPr>
-          <w:numId w:val="1016"/>
-          <w:ilvl w:val="0"/>
-        </w:numPr>
-      </w:pPr>
-      <w:r>
-        <w:t xml:space="preserve">Docker</w:t>
-      </w:r>
-    </w:p>
-    <w:p>
-      <w:pPr>
         <w:pStyle w:val="FirstParagraph"/>
       </w:pPr>
       <w:r>
         <w:rPr>
+          <w:bCs/>
           <w:b/>
         </w:rPr>
         <w:t xml:space="preserve">Retired</w:t>
@@ -1130,11 +1009,11 @@
     </w:p>
     <w:p>
       <w:pPr>
-        <w:pStyle w:val="Compact"/>
-        <w:numPr>
-          <w:numId w:val="1017"/>
-          <w:ilvl w:val="0"/>
-        </w:numPr>
+        <w:numPr>
+          <w:ilvl w:val="0"/>
+          <w:numId w:val="1013"/>
+        </w:numPr>
+        <w:pStyle w:val="Compact"/>
       </w:pPr>
       <w:r>
         <w:t xml:space="preserve">Awk, Tcl, Perl</w:t>
@@ -1142,11 +1021,11 @@
     </w:p>
     <w:p>
       <w:pPr>
-        <w:pStyle w:val="Compact"/>
-        <w:numPr>
-          <w:numId w:val="1017"/>
-          <w:ilvl w:val="0"/>
-        </w:numPr>
+        <w:numPr>
+          <w:ilvl w:val="0"/>
+          <w:numId w:val="1013"/>
+        </w:numPr>
+        <w:pStyle w:val="Compact"/>
       </w:pPr>
       <w:r>
         <w:t xml:space="preserve">SAS, SPSS, MS Excel/VBA, MS Access</w:t>
@@ -1154,11 +1033,11 @@
     </w:p>
     <w:p>
       <w:pPr>
-        <w:pStyle w:val="Compact"/>
-        <w:numPr>
-          <w:numId w:val="1017"/>
-          <w:ilvl w:val="0"/>
-        </w:numPr>
+        <w:numPr>
+          <w:ilvl w:val="0"/>
+          <w:numId w:val="1013"/>
+        </w:numPr>
+        <w:pStyle w:val="Compact"/>
       </w:pPr>
       <w:r>
         <w:t xml:space="preserve">Subversion (SVN)</w:t>
@@ -1166,14 +1045,14 @@
     </w:p>
     <w:p>
       <w:pPr>
-        <w:pStyle w:val="Compact"/>
-        <w:numPr>
-          <w:numId w:val="1017"/>
-          <w:ilvl w:val="0"/>
-        </w:numPr>
-      </w:pPr>
-      <w:r>
-        <w:t xml:space="preserve">MS Power BI</w:t>
+        <w:numPr>
+          <w:ilvl w:val="0"/>
+          <w:numId w:val="1013"/>
+        </w:numPr>
+        <w:pStyle w:val="Compact"/>
+      </w:pPr>
+      <w:r>
+        <w:t xml:space="preserve">MS Power BI, Tableau</w:t>
       </w:r>
     </w:p>
     <w:p>
@@ -1183,22 +1062,23 @@
         </w:pict>
       </w:r>
     </w:p>
+    <w:bookmarkEnd w:id="38"/>
+    <w:bookmarkEnd w:id="39"/>
+    <w:bookmarkStart w:id="41" w:name="r-consulting"/>
     <w:p>
       <w:pPr>
         <w:pStyle w:val="Heading3"/>
       </w:pPr>
-      <w:bookmarkStart w:id="40" w:name="r-consulting"/>
       <w:r>
         <w:t xml:space="preserve">R Consulting</w:t>
       </w:r>
-      <w:bookmarkEnd w:id="40"/>
     </w:p>
     <w:p>
       <w:pPr>
         <w:pStyle w:val="FirstParagraph"/>
       </w:pPr>
       <w:r>
-        <w:t xml:space="preserve">Consulting projects on R-related issues are welcome; I provide this service at a reasonable rate, remotely or on-site. Please inquire for availability and work samples.</w:t>
+        <w:t xml:space="preserve">Consulting on R-related topics is provided at a reasonable rate, remotely or on-site. Please inquire for availability and work samples.</w:t>
       </w:r>
       <w:r>
         <w:t xml:space="preserve"> </w:t>
@@ -1211,26 +1091,30 @@
       </w:r>
       <w:r>
         <w:rPr>
+          <w:iCs/>
           <w:i/>
         </w:rPr>
         <w:t xml:space="preserve">a live copy of</w:t>
       </w:r>
       <w:r>
         <w:rPr>
+          <w:iCs/>
           <w:i/>
         </w:rPr>
         <w:t xml:space="preserve"> </w:t>
       </w:r>
-      <w:hyperlink r:id="rId41">
+      <w:hyperlink r:id="rId40">
         <w:r>
           <w:rPr>
             <w:rStyle w:val="Hyperlink"/>
+            <w:iCs/>
             <w:i/>
           </w:rPr>
           <w:t xml:space="preserve">this document</w:t>
         </w:r>
       </w:hyperlink>
     </w:p>
+    <w:bookmarkEnd w:id="41"/>
     <w:sectPr/>
   </w:body>
 </w:document>
@@ -1262,17 +1146,14 @@
 <file path=word/numbering.xml><?xml version="1.0" encoding="utf-8"?>
 <w:numbering xmlns:w="http://schemas.openxmlformats.org/wordprocessingml/2006/main">
   <w:abstractNum w:abstractNumId="990">
-    <w:nsid w:val="2c1ae401"/>
+    <w:nsid w:val="A990"/>
     <w:multiLevelType w:val="multilevel"/>
     <w:lvl w:ilvl="0">
       <w:numFmt w:val="bullet"/>
       <w:lvlText w:val=" "/>
       <w:lvlJc w:val="left"/>
       <w:pPr>
-        <w:tabs>
-          <w:tab w:val="num" w:pos="0"/>
-        </w:tabs>
-        <w:ind w:left="480" w:hanging="480"/>
+        <w:ind w:left="720" w:hanging="480"/>
       </w:pPr>
     </w:lvl>
     <w:lvl w:ilvl="1">
@@ -1280,10 +1161,7 @@
       <w:lvlText w:val=" "/>
       <w:lvlJc w:val="left"/>
       <w:pPr>
-        <w:tabs>
-          <w:tab w:val="num" w:pos="720"/>
-        </w:tabs>
-        <w:ind w:left="1200" w:hanging="480"/>
+        <w:ind w:left="1440" w:hanging="480"/>
       </w:pPr>
     </w:lvl>
     <w:lvl w:ilvl="2">
@@ -1291,10 +1169,7 @@
       <w:lvlText w:val=" "/>
       <w:lvlJc w:val="left"/>
       <w:pPr>
-        <w:tabs>
-          <w:tab w:val="num" w:pos="1440"/>
-        </w:tabs>
-        <w:ind w:left="1920" w:hanging="480"/>
+        <w:ind w:left="2160" w:hanging="480"/>
       </w:pPr>
     </w:lvl>
     <w:lvl w:ilvl="3">
@@ -1302,10 +1177,7 @@
       <w:lvlText w:val=" "/>
       <w:lvlJc w:val="left"/>
       <w:pPr>
-        <w:tabs>
-          <w:tab w:val="num" w:pos="2160"/>
-        </w:tabs>
-        <w:ind w:left="2640" w:hanging="480"/>
+        <w:ind w:left="2880" w:hanging="480"/>
       </w:pPr>
     </w:lvl>
     <w:lvl w:ilvl="4">
@@ -1313,10 +1185,7 @@
       <w:lvlText w:val=" "/>
       <w:lvlJc w:val="left"/>
       <w:pPr>
-        <w:tabs>
-          <w:tab w:val="num" w:pos="2880"/>
-        </w:tabs>
-        <w:ind w:left="3360" w:hanging="480"/>
+        <w:ind w:left="3600" w:hanging="480"/>
       </w:pPr>
     </w:lvl>
     <w:lvl w:ilvl="5">
@@ -1324,10 +1193,7 @@
       <w:lvlText w:val=" "/>
       <w:lvlJc w:val="left"/>
       <w:pPr>
-        <w:tabs>
-          <w:tab w:val="num" w:pos="3600"/>
-        </w:tabs>
-        <w:ind w:left="4080" w:hanging="480"/>
+        <w:ind w:left="4320" w:hanging="480"/>
       </w:pPr>
     </w:lvl>
     <w:lvl w:ilvl="6">
@@ -1335,10 +1201,7 @@
       <w:lvlText w:val=" "/>
       <w:lvlJc w:val="left"/>
       <w:pPr>
-        <w:tabs>
-          <w:tab w:val="num" w:pos="4320"/>
-        </w:tabs>
-        <w:ind w:left="4800" w:hanging="480"/>
+        <w:ind w:left="5040" w:hanging="480"/>
       </w:pPr>
     </w:lvl>
     <w:lvl w:ilvl="7">
@@ -1346,10 +1209,7 @@
       <w:lvlText w:val=" "/>
       <w:lvlJc w:val="left"/>
       <w:pPr>
-        <w:tabs>
-          <w:tab w:val="num" w:pos="5040"/>
-        </w:tabs>
-        <w:ind w:left="5520" w:hanging="480"/>
+        <w:ind w:left="5760" w:hanging="480"/>
       </w:pPr>
     </w:lvl>
     <w:lvl w:ilvl="8">
@@ -1357,25 +1217,19 @@
       <w:lvlText w:val=" "/>
       <w:lvlJc w:val="left"/>
       <w:pPr>
-        <w:tabs>
-          <w:tab w:val="num" w:pos="5760"/>
-        </w:tabs>
-        <w:ind w:left="6240" w:hanging="480"/>
+        <w:ind w:left="6480" w:hanging="480"/>
       </w:pPr>
     </w:lvl>
   </w:abstractNum>
   <w:abstractNum w:abstractNumId="991">
-    <w:nsid w:val="ea454b4c"/>
+    <w:nsid w:val="A991"/>
     <w:multiLevelType w:val="multilevel"/>
     <w:lvl w:ilvl="0">
       <w:numFmt w:val="bullet"/>
       <w:lvlText w:val="•"/>
       <w:lvlJc w:val="left"/>
       <w:pPr>
-        <w:tabs>
-          <w:tab w:val="num" w:pos="0"/>
-        </w:tabs>
-        <w:ind w:left="480" w:hanging="480"/>
+        <w:ind w:left="720" w:hanging="480"/>
       </w:pPr>
     </w:lvl>
     <w:lvl w:ilvl="1">
@@ -1383,10 +1237,7 @@
       <w:lvlText w:val="–"/>
       <w:lvlJc w:val="left"/>
       <w:pPr>
-        <w:tabs>
-          <w:tab w:val="num" w:pos="720"/>
-        </w:tabs>
-        <w:ind w:left="1200" w:hanging="480"/>
+        <w:ind w:left="1440" w:hanging="480"/>
       </w:pPr>
     </w:lvl>
     <w:lvl w:ilvl="2">
@@ -1394,10 +1245,7 @@
       <w:lvlText w:val="•"/>
       <w:lvlJc w:val="left"/>
       <w:pPr>
-        <w:tabs>
-          <w:tab w:val="num" w:pos="1440"/>
-        </w:tabs>
-        <w:ind w:left="1920" w:hanging="480"/>
+        <w:ind w:left="2160" w:hanging="480"/>
       </w:pPr>
     </w:lvl>
     <w:lvl w:ilvl="3">
@@ -1405,10 +1253,7 @@
       <w:lvlText w:val="–"/>
       <w:lvlJc w:val="left"/>
       <w:pPr>
-        <w:tabs>
-          <w:tab w:val="num" w:pos="2160"/>
-        </w:tabs>
-        <w:ind w:left="2640" w:hanging="480"/>
+        <w:ind w:left="2880" w:hanging="480"/>
       </w:pPr>
     </w:lvl>
     <w:lvl w:ilvl="4">
@@ -1416,10 +1261,7 @@
       <w:lvlText w:val="•"/>
       <w:lvlJc w:val="left"/>
       <w:pPr>
-        <w:tabs>
-          <w:tab w:val="num" w:pos="2880"/>
-        </w:tabs>
-        <w:ind w:left="3360" w:hanging="480"/>
+        <w:ind w:left="3600" w:hanging="480"/>
       </w:pPr>
     </w:lvl>
     <w:lvl w:ilvl="5">
@@ -1427,10 +1269,7 @@
       <w:lvlText w:val="–"/>
       <w:lvlJc w:val="left"/>
       <w:pPr>
-        <w:tabs>
-          <w:tab w:val="num" w:pos="3600"/>
-        </w:tabs>
-        <w:ind w:left="4080" w:hanging="480"/>
+        <w:ind w:left="4320" w:hanging="480"/>
       </w:pPr>
     </w:lvl>
     <w:lvl w:ilvl="6">
@@ -1438,10 +1277,7 @@
       <w:lvlText w:val="•"/>
       <w:lvlJc w:val="left"/>
       <w:pPr>
-        <w:tabs>
-          <w:tab w:val="num" w:pos="4320"/>
-        </w:tabs>
-        <w:ind w:left="4800" w:hanging="480"/>
+        <w:ind w:left="5040" w:hanging="480"/>
       </w:pPr>
     </w:lvl>
     <w:lvl w:ilvl="7">
@@ -1449,10 +1285,7 @@
       <w:lvlText w:val="–"/>
       <w:lvlJc w:val="left"/>
       <w:pPr>
-        <w:tabs>
-          <w:tab w:val="num" w:pos="5040"/>
-        </w:tabs>
-        <w:ind w:left="5520" w:hanging="480"/>
+        <w:ind w:left="5760" w:hanging="480"/>
       </w:pPr>
     </w:lvl>
     <w:lvl w:ilvl="8">
@@ -1460,10 +1293,7 @@
       <w:lvlText w:val="•"/>
       <w:lvlJc w:val="left"/>
       <w:pPr>
-        <w:tabs>
-          <w:tab w:val="num" w:pos="5760"/>
-        </w:tabs>
-        <w:ind w:left="6240" w:hanging="480"/>
+        <w:ind w:left="6480" w:hanging="480"/>
       </w:pPr>
     </w:lvl>
   </w:abstractNum>
@@ -1509,18 +1339,6 @@
   <w:num w:numId="1013">
     <w:abstractNumId w:val="991"/>
   </w:num>
-  <w:num w:numId="1014">
-    <w:abstractNumId w:val="991"/>
-  </w:num>
-  <w:num w:numId="1015">
-    <w:abstractNumId w:val="991"/>
-  </w:num>
-  <w:num w:numId="1016">
-    <w:abstractNumId w:val="991"/>
-  </w:num>
-  <w:num w:numId="1017">
-    <w:abstractNumId w:val="991"/>
-  </w:num>
 </w:numbering>
 </file>
 
@@ -1529,10 +1347,10 @@
   <w:docDefaults>
     <w:rPrDefault>
       <w:rPr>
-        <w:rFonts w:asciiTheme="minorHAnsi" w:eastAsiaTheme="minorHAnsi" w:hAnsiTheme="minorHAnsi" w:cstheme="minorBidi"/>
+        <w:rFonts w:asciiTheme="minorHAnsi" w:cstheme="minorBidi" w:eastAsiaTheme="minorHAnsi" w:hAnsiTheme="minorHAnsi"/>
         <w:sz w:val="24"/>
         <w:szCs w:val="24"/>
-        <w:lang w:val="en-US" w:eastAsia="en-US" w:bidi="ar-SA"/>
+        <w:lang w:bidi="ar-SA" w:eastAsia="en-US" w:val="en-US"/>
       </w:rPr>
     </w:rPrDefault>
     <w:pPrDefault>
@@ -1541,35 +1359,35 @@
       </w:pPr>
     </w:pPrDefault>
   </w:docDefaults>
-  <w:latentStyles w:defLockedState="0" w:defUIPriority="0" w:defSemiHidden="0" w:defUnhideWhenUsed="0" w:defQFormat="0" w:count="276"/>
-  <w:style w:type="paragraph" w:default="1" w:styleId="Normal">
+  <w:latentStyles w:count="276" w:defLockedState="0" w:defQFormat="0" w:defSemiHidden="0" w:defUIPriority="0" w:defUnhideWhenUsed="0"/>
+  <w:style w:default="1" w:styleId="Normal" w:type="paragraph">
     <w:name w:val="Normal"/>
     <w:qFormat/>
   </w:style>
-  <w:style w:type="paragraph" w:styleId="BodyText">
+  <w:style w:styleId="BodyText" w:type="paragraph">
     <w:name w:val="Body Text"/>
     <w:basedOn w:val="Normal"/>
     <w:link w:val="BodyTextChar"/>
     <w:pPr>
-      <w:spacing w:before="180" w:after="180"/>
+      <w:spacing w:after="180" w:before="180"/>
     </w:pPr>
     <w:qFormat/>
   </w:style>
-  <w:style w:type="paragraph" w:customStyle="1" w:styleId="FirstParagraph">
+  <w:style w:customStyle="1" w:styleId="FirstParagraph" w:type="paragraph">
     <w:name w:val="First Paragraph"/>
     <w:basedOn w:val="BodyText"/>
     <w:next w:val="BodyText"/>
     <w:qFormat/>
   </w:style>
-  <w:style w:type="paragraph" w:customStyle="1" w:styleId="Compact">
+  <w:style w:customStyle="1" w:styleId="Compact" w:type="paragraph">
     <w:name w:val="Compact"/>
     <w:basedOn w:val="BodyText"/>
     <w:qFormat/>
     <w:pPr>
-      <w:spacing w:before="36" w:after="36"/>
+      <w:spacing w:after="36" w:before="36"/>
     </w:pPr>
   </w:style>
-  <w:style w:type="paragraph" w:styleId="Title">
+  <w:style w:styleId="Title" w:type="paragraph">
     <w:name w:val="Title"/>
     <w:basedOn w:val="Normal"/>
     <w:next w:val="BodyText"/>
@@ -1577,19 +1395,19 @@
     <w:pPr>
       <w:keepNext/>
       <w:keepLines/>
-      <w:spacing w:before="480" w:after="240"/>
+      <w:spacing w:after="240" w:before="480"/>
       <w:jc w:val="center"/>
     </w:pPr>
     <w:rPr>
-      <w:rFonts w:asciiTheme="majorHAnsi" w:eastAsiaTheme="majorEastAsia" w:hAnsiTheme="majorHAnsi" w:cstheme="majorBidi"/>
+      <w:rFonts w:asciiTheme="majorHAnsi" w:cstheme="majorBidi" w:eastAsiaTheme="majorEastAsia" w:hAnsiTheme="majorHAnsi"/>
       <w:b/>
       <w:bCs/>
-      <w:color w:val="345A8A" w:themeColor="accent1" w:themeShade="B5"/>
+      <w:color w:themeColor="accent1" w:themeShade="B5" w:val="345A8A"/>
       <w:sz w:val="36"/>
       <w:szCs w:val="36"/>
     </w:rPr>
   </w:style>
-  <w:style w:type="paragraph" w:styleId="Subtitle">
+  <w:style w:styleId="Subtitle" w:type="paragraph">
     <w:name w:val="Subtitle"/>
     <w:basedOn w:val="Title"/>
     <w:next w:val="BodyText"/>
@@ -1597,7 +1415,7 @@
     <w:pPr>
       <w:keepNext/>
       <w:keepLines/>
-      <w:spacing w:before="240" w:after="240"/>
+      <w:spacing w:after="240" w:before="240"/>
       <w:jc w:val="center"/>
     </w:pPr>
     <w:rPr>
@@ -1605,7 +1423,7 @@
       <w:szCs w:val="30"/>
     </w:rPr>
   </w:style>
-  <w:style w:type="paragraph" w:customStyle="1" w:styleId="Author">
+  <w:style w:customStyle="1" w:styleId="Author" w:type="paragraph">
     <w:name w:val="Author"/>
     <w:next w:val="BodyText"/>
     <w:qFormat/>
@@ -1615,7 +1433,7 @@
       <w:jc w:val="center"/>
     </w:pPr>
   </w:style>
-  <w:style w:type="paragraph" w:styleId="Date">
+  <w:style w:styleId="Date" w:type="paragraph">
     <w:name w:val="Date"/>
     <w:next w:val="BodyText"/>
     <w:qFormat/>
@@ -1625,7 +1443,7 @@
       <w:jc w:val="center"/>
     </w:pPr>
   </w:style>
-  <w:style w:type="paragraph" w:customStyle="1" w:styleId="Abstract">
+  <w:style w:customStyle="1" w:styleId="Abstract" w:type="paragraph">
     <w:name w:val="Abstract"/>
     <w:basedOn w:val="Normal"/>
     <w:next w:val="BodyText"/>
@@ -1633,14 +1451,14 @@
     <w:pPr>
       <w:keepNext/>
       <w:keepLines/>
-      <w:spacing w:before="300" w:after="300"/>
+      <w:spacing w:after="300" w:before="300"/>
     </w:pPr>
     <w:rPr>
       <w:sz w:val="20"/>
       <w:szCs w:val="20"/>
     </w:rPr>
   </w:style>
-  <w:style w:type="paragraph" w:styleId="Bibliography">
+  <w:style w:styleId="Bibliography" w:type="paragraph">
     <w:name w:val="Bibliography"/>
     <w:basedOn w:val="Normal"/>
     <w:next w:val="Bibliography"/>
@@ -1648,7 +1466,7 @@
     <w:pPr/>
     <w:rPr/>
   </w:style>
-  <w:style w:type="paragraph" w:styleId="Heading1">
+  <w:style w:styleId="Heading1" w:type="paragraph">
     <w:name w:val="Heading 1"/>
     <w:basedOn w:val="Normal"/>
     <w:next w:val="BodyText"/>
@@ -1657,19 +1475,19 @@
     <w:pPr>
       <w:keepNext/>
       <w:keepLines/>
-      <w:spacing w:before="480" w:after="0"/>
+      <w:spacing w:after="0" w:before="480"/>
       <w:outlineLvl w:val="0"/>
     </w:pPr>
     <w:rPr>
-      <w:rFonts w:asciiTheme="majorHAnsi" w:eastAsiaTheme="majorEastAsia" w:hAnsiTheme="majorHAnsi" w:cstheme="majorBidi"/>
+      <w:rFonts w:asciiTheme="majorHAnsi" w:cstheme="majorBidi" w:eastAsiaTheme="majorEastAsia" w:hAnsiTheme="majorHAnsi"/>
       <w:b/>
       <w:bCs/>
-      <w:color w:val="345A8A" w:themeColor="accent1" w:themeShade="B5"/>
+      <w:color w:themeColor="accent1" w:val="4F81BD"/>
       <w:sz w:val="32"/>
       <w:szCs w:val="32"/>
     </w:rPr>
   </w:style>
-  <w:style w:type="paragraph" w:styleId="Heading2">
+  <w:style w:styleId="Heading2" w:type="paragraph">
     <w:name w:val="Heading 2"/>
     <w:basedOn w:val="Normal"/>
     <w:next w:val="BodyText"/>
@@ -1679,19 +1497,19 @@
     <w:pPr>
       <w:keepNext/>
       <w:keepLines/>
-      <w:spacing w:before="200" w:after="0"/>
+      <w:spacing w:after="0" w:before="200"/>
       <w:outlineLvl w:val="1"/>
     </w:pPr>
     <w:rPr>
-      <w:rFonts w:asciiTheme="majorHAnsi" w:eastAsiaTheme="majorEastAsia" w:hAnsiTheme="majorHAnsi" w:cstheme="majorBidi"/>
+      <w:rFonts w:asciiTheme="majorHAnsi" w:cstheme="majorBidi" w:eastAsiaTheme="majorEastAsia" w:hAnsiTheme="majorHAnsi"/>
       <w:b/>
       <w:bCs/>
-      <w:color w:val="4F81BD" w:themeColor="accent1"/>
-      <w:sz w:val="32"/>
-      <w:szCs w:val="32"/>
-    </w:rPr>
-  </w:style>
-  <w:style w:type="paragraph" w:styleId="Heading3">
+      <w:color w:themeColor="accent1" w:val="4F81BD"/>
+      <w:sz w:val="28"/>
+      <w:szCs w:val="28"/>
+    </w:rPr>
+  </w:style>
+  <w:style w:styleId="Heading3" w:type="paragraph">
     <w:name w:val="Heading 3"/>
     <w:basedOn w:val="Normal"/>
     <w:next w:val="BodyText"/>
@@ -1701,19 +1519,19 @@
     <w:pPr>
       <w:keepNext/>
       <w:keepLines/>
-      <w:spacing w:before="200" w:after="0"/>
+      <w:spacing w:after="0" w:before="200"/>
       <w:outlineLvl w:val="2"/>
     </w:pPr>
     <w:rPr>
-      <w:rFonts w:asciiTheme="majorHAnsi" w:eastAsiaTheme="majorEastAsia" w:hAnsiTheme="majorHAnsi" w:cstheme="majorBidi"/>
+      <w:rFonts w:asciiTheme="majorHAnsi" w:cstheme="majorBidi" w:eastAsiaTheme="majorEastAsia" w:hAnsiTheme="majorHAnsi"/>
       <w:b/>
       <w:bCs/>
-      <w:color w:val="4F81BD" w:themeColor="accent1"/>
-      <w:sz w:val="28"/>
-      <w:szCs w:val="28"/>
-    </w:rPr>
-  </w:style>
-  <w:style w:type="paragraph" w:styleId="Heading4">
+      <w:color w:themeColor="accent1" w:val="4F81BD"/>
+      <w:sz w:val="24"/>
+      <w:szCs w:val="24"/>
+    </w:rPr>
+  </w:style>
+  <w:style w:styleId="Heading4" w:type="paragraph">
     <w:name w:val="Heading 4"/>
     <w:basedOn w:val="Normal"/>
     <w:next w:val="BodyText"/>
@@ -1723,19 +1541,19 @@
     <w:pPr>
       <w:keepNext/>
       <w:keepLines/>
-      <w:spacing w:before="200" w:after="0"/>
+      <w:spacing w:after="0" w:before="200"/>
       <w:outlineLvl w:val="3"/>
     </w:pPr>
     <w:rPr>
-      <w:rFonts w:asciiTheme="majorHAnsi" w:eastAsiaTheme="majorEastAsia" w:hAnsiTheme="majorHAnsi" w:cstheme="majorBidi"/>
-      <w:b/>
+      <w:rFonts w:asciiTheme="majorHAnsi" w:cstheme="majorBidi" w:eastAsiaTheme="majorEastAsia" w:hAnsiTheme="majorHAnsi"/>
+      <w:i/>
       <w:bCs/>
-      <w:color w:val="4F81BD" w:themeColor="accent1"/>
+      <w:color w:themeColor="accent1" w:val="4F81BD"/>
       <w:sz w:val="24"/>
       <w:szCs w:val="24"/>
     </w:rPr>
   </w:style>
-  <w:style w:type="paragraph" w:styleId="Heading5">
+  <w:style w:styleId="Heading5" w:type="paragraph">
     <w:name w:val="Heading 5"/>
     <w:basedOn w:val="Normal"/>
     <w:next w:val="BodyText"/>
@@ -1745,19 +1563,18 @@
     <w:pPr>
       <w:keepNext/>
       <w:keepLines/>
-      <w:spacing w:before="200" w:after="0"/>
+      <w:spacing w:after="0" w:before="200"/>
       <w:outlineLvl w:val="4"/>
     </w:pPr>
     <w:rPr>
-      <w:rFonts w:asciiTheme="majorHAnsi" w:eastAsiaTheme="majorEastAsia" w:hAnsiTheme="majorHAnsi" w:cstheme="majorBidi"/>
-      <w:i/>
+      <w:rFonts w:asciiTheme="majorHAnsi" w:cstheme="majorBidi" w:eastAsiaTheme="majorEastAsia" w:hAnsiTheme="majorHAnsi"/>
       <w:iCs/>
-      <w:color w:val="4F81BD" w:themeColor="accent1"/>
+      <w:color w:themeColor="accent1" w:val="4F81BD"/>
       <w:sz w:val="24"/>
       <w:szCs w:val="24"/>
     </w:rPr>
   </w:style>
-  <w:style w:type="paragraph" w:styleId="Heading6">
+  <w:style w:styleId="Heading6" w:type="paragraph">
     <w:name w:val="Heading 6"/>
     <w:basedOn w:val="Normal"/>
     <w:next w:val="BodyText"/>
@@ -1767,17 +1584,17 @@
     <w:pPr>
       <w:keepNext/>
       <w:keepLines/>
-      <w:spacing w:before="200" w:after="0"/>
+      <w:spacing w:after="0" w:before="200"/>
       <w:outlineLvl w:val="5"/>
     </w:pPr>
     <w:rPr>
-      <w:rFonts w:asciiTheme="majorHAnsi" w:eastAsiaTheme="majorEastAsia" w:hAnsiTheme="majorHAnsi" w:cstheme="majorBidi"/>
-      <w:color w:val="4F81BD" w:themeColor="accent1"/>
+      <w:rFonts w:asciiTheme="majorHAnsi" w:cstheme="majorBidi" w:eastAsiaTheme="majorEastAsia" w:hAnsiTheme="majorHAnsi"/>
+      <w:color w:themeColor="accent1" w:val="4F81BD"/>
       <w:sz w:val="24"/>
       <w:szCs w:val="24"/>
     </w:rPr>
   </w:style>
-  <w:style w:type="paragraph" w:styleId="Heading7">
+  <w:style w:styleId="Heading7" w:type="paragraph">
     <w:name w:val="Heading 7"/>
     <w:basedOn w:val="Normal"/>
     <w:next w:val="BodyText"/>
@@ -1787,17 +1604,17 @@
     <w:pPr>
       <w:keepNext/>
       <w:keepLines/>
-      <w:spacing w:before="200" w:after="0"/>
+      <w:spacing w:after="0" w:before="200"/>
       <w:outlineLvl w:val="6"/>
     </w:pPr>
     <w:rPr>
-      <w:rFonts w:asciiTheme="majorHAnsi" w:eastAsiaTheme="majorEastAsia" w:hAnsiTheme="majorHAnsi" w:cstheme="majorBidi"/>
-      <w:color w:val="4F81BD" w:themeColor="accent1"/>
+      <w:rFonts w:asciiTheme="majorHAnsi" w:cstheme="majorBidi" w:eastAsiaTheme="majorEastAsia" w:hAnsiTheme="majorHAnsi"/>
+      <w:color w:themeColor="accent1" w:val="4F81BD"/>
       <w:sz w:val="24"/>
       <w:szCs w:val="24"/>
     </w:rPr>
   </w:style>
-  <w:style w:type="paragraph" w:styleId="Heading8">
+  <w:style w:styleId="Heading8" w:type="paragraph">
     <w:name w:val="Heading 8"/>
     <w:basedOn w:val="Normal"/>
     <w:next w:val="BodyText"/>
@@ -1807,17 +1624,17 @@
     <w:pPr>
       <w:keepNext/>
       <w:keepLines/>
-      <w:spacing w:before="200" w:after="0"/>
+      <w:spacing w:after="0" w:before="200"/>
       <w:outlineLvl w:val="7"/>
     </w:pPr>
     <w:rPr>
-      <w:rFonts w:asciiTheme="majorHAnsi" w:eastAsiaTheme="majorEastAsia" w:hAnsiTheme="majorHAnsi" w:cstheme="majorBidi"/>
-      <w:color w:val="4F81BD" w:themeColor="accent1"/>
+      <w:rFonts w:asciiTheme="majorHAnsi" w:cstheme="majorBidi" w:eastAsiaTheme="majorEastAsia" w:hAnsiTheme="majorHAnsi"/>
+      <w:color w:themeColor="accent1" w:val="4F81BD"/>
       <w:sz w:val="24"/>
       <w:szCs w:val="24"/>
     </w:rPr>
   </w:style>
-  <w:style w:type="paragraph" w:styleId="Heading9">
+  <w:style w:styleId="Heading9" w:type="paragraph">
     <w:name w:val="Heading 9"/>
     <w:basedOn w:val="Normal"/>
     <w:next w:val="BodyText"/>
@@ -1827,17 +1644,17 @@
     <w:pPr>
       <w:keepNext/>
       <w:keepLines/>
-      <w:spacing w:before="200" w:after="0"/>
+      <w:spacing w:after="0" w:before="200"/>
       <w:outlineLvl w:val="8"/>
     </w:pPr>
     <w:rPr>
-      <w:rFonts w:asciiTheme="majorHAnsi" w:eastAsiaTheme="majorEastAsia" w:hAnsiTheme="majorHAnsi" w:cstheme="majorBidi"/>
-      <w:color w:val="4F81BD" w:themeColor="accent1"/>
+      <w:rFonts w:asciiTheme="majorHAnsi" w:cstheme="majorBidi" w:eastAsiaTheme="majorEastAsia" w:hAnsiTheme="majorHAnsi"/>
+      <w:color w:themeColor="accent1" w:val="4F81BD"/>
       <w:sz w:val="24"/>
       <w:szCs w:val="24"/>
     </w:rPr>
   </w:style>
-  <w:style w:type="paragraph" w:styleId="BlockText">
+  <w:style w:styleId="BlockText" w:type="paragraph">
     <w:name w:val="Block Text"/>
     <w:basedOn w:val="BodyText"/>
     <w:next w:val="BodyText"/>
@@ -1845,17 +1662,11 @@
     <w:unhideWhenUsed/>
     <w:qFormat/>
     <w:pPr>
-      <w:spacing w:before="100" w:after="100"/>
-      <w:ind w:firstLine="0"/>
+      <w:spacing w:after="100" w:before="100"/>
+      <w:ind w:firstLine="0" w:left="480" w:right="480"/>
     </w:pPr>
-    <w:rPr>
-      <w:rFonts w:asciiTheme="majorHAnsi" w:eastAsiaTheme="majorEastAsia" w:hAnsiTheme="majorHAnsi" w:cstheme="majorBidi"/>
-      <w:bCs/>
-      <w:sz w:val="20"/>
-      <w:szCs w:val="20"/>
-    </w:rPr>
-  </w:style>
-  <w:style w:type="paragraph" w:styleId="FootnoteText">
+  </w:style>
+  <w:style w:styleId="FootnoteText" w:type="paragraph">
     <w:name w:val="Footnote Text"/>
     <w:basedOn w:val="Normal"/>
     <w:next w:val="FootnoteText"/>
@@ -1863,28 +1674,43 @@
     <w:unhideWhenUsed/>
     <w:qFormat/>
   </w:style>
-  <w:style w:type="character" w:default="1" w:styleId="DefaultParagraphFont">
+  <w:style w:default="1" w:styleId="DefaultParagraphFont" w:type="character">
     <w:name w:val="Default Paragraph Font"/>
     <w:semiHidden/>
     <w:unhideWhenUsed/>
   </w:style>
-  <w:style w:type="table" w:default="1" w:styleId="Table">
+  <w:style w:default="1" w:styleId="Table" w:type="table">
     <w:name w:val="Table"/>
     <w:basedOn w:val="TableNormal"/>
     <w:semiHidden/>
     <w:unhideWhenUsed/>
     <w:qFormat/>
     <w:tblPr>
-      <w:tblInd w:w="0" w:type="dxa"/>
+      <w:tblInd w:type="dxa" w:w="0"/>
       <w:tblCellMar>
-        <w:top w:w="0" w:type="dxa"/>
-        <w:left w:w="108" w:type="dxa"/>
-        <w:bottom w:w="0" w:type="dxa"/>
-        <w:right w:w="108" w:type="dxa"/>
+        <w:top w:type="dxa" w:w="0"/>
+        <w:left w:type="dxa" w:w="108"/>
+        <w:bottom w:type="dxa" w:w="0"/>
+        <w:right w:type="dxa" w:w="108"/>
       </w:tblCellMar>
     </w:tblPr>
-  </w:style>
-  <w:style w:type="paragraph" w:customStyle="1" w:styleId="DefinitionTerm">
+    <w:tblStylePr w:type="firstRow">
+      <w:tblPr>
+        <w:jc w:val="left"/>
+        <w:tblInd w:type="dxa" w:w="0"/>
+      </w:tblPr>
+      <w:trPr>
+        <w:jc w:val="left"/>
+      </w:trPr>
+      <w:tcPr>
+        <w:vAlign w:val="bottom"/>
+        <w:tcBorders>
+          <w:bottom w:val="single"/>
+        </w:tcBorders>
+      </w:tcPr>
+    </w:tblStylePr>
+  </w:style>
+  <w:style w:customStyle="1" w:styleId="DefinitionTerm" w:type="paragraph">
     <w:name w:val="Definition Term"/>
     <w:basedOn w:val="Normal"/>
     <w:next w:val="Definition"/>
@@ -1897,49 +1723,49 @@
       <w:b/>
     </w:rPr>
   </w:style>
-  <w:style w:type="paragraph" w:customStyle="1" w:styleId="Definition">
+  <w:style w:customStyle="1" w:styleId="Definition" w:type="paragraph">
     <w:name w:val="Definition"/>
     <w:basedOn w:val="Normal"/>
   </w:style>
-  <w:style w:type="paragraph" w:styleId="Caption">
+  <w:style w:styleId="Caption" w:type="paragraph">
     <w:name w:val="Caption"/>
     <w:basedOn w:val="Normal"/>
     <w:link w:val="BodyTextChar"/>
     <w:pPr>
-      <w:spacing w:before="0" w:after="120"/>
+      <w:spacing w:after="120" w:before="0"/>
     </w:pPr>
     <w:rPr>
       <w:i/>
     </w:rPr>
   </w:style>
-  <w:style w:type="paragraph" w:customStyle="1" w:styleId="TableCaption">
+  <w:style w:customStyle="1" w:styleId="TableCaption" w:type="paragraph">
     <w:name w:val="Table Caption"/>
     <w:basedOn w:val="Caption"/>
     <w:pPr>
       <w:keepNext/>
     </w:pPr>
   </w:style>
-  <w:style w:type="paragraph" w:customStyle="1" w:styleId="ImageCaption">
+  <w:style w:customStyle="1" w:styleId="ImageCaption" w:type="paragraph">
     <w:name w:val="Image Caption"/>
     <w:basedOn w:val="Caption"/>
   </w:style>
-  <w:style w:type="paragraph" w:customStyle="1" w:styleId="Figure">
+  <w:style w:customStyle="1" w:styleId="Figure" w:type="paragraph">
     <w:name w:val="Figure"/>
     <w:basedOn w:val="Normal"/>
   </w:style>
-  <w:style w:type="paragraph" w:customStyle="1" w:styleId="CaptionedFigure">
+  <w:style w:customStyle="1" w:styleId="CaptionedFigure" w:type="paragraph">
     <w:name w:val="Captioned Figure"/>
     <w:basedOn w:val="Figure"/>
     <w:pPr>
       <w:keepNext/>
     </w:pPr>
   </w:style>
-  <w:style w:type="character" w:customStyle="1" w:styleId="BodyTextChar">
+  <w:style w:customStyle="1" w:styleId="BodyTextChar" w:type="character">
     <w:name w:val="Body Text Char"/>
     <w:basedOn w:val="DefaultParagraphFont"/>
     <w:link w:val="BodyText"/>
   </w:style>
-  <w:style w:type="character" w:customStyle="1" w:styleId="VerbatimChar">
+  <w:style w:customStyle="1" w:styleId="VerbatimChar" w:type="character">
     <w:name w:val="Verbatim Char"/>
     <w:basedOn w:val="BodyTextChar"/>
     <w:rPr>
@@ -1947,21 +1773,25 @@
       <w:sz w:val="22"/>
     </w:rPr>
   </w:style>
-  <w:style w:type="character" w:styleId="FootnoteReference">
+  <w:style w:customStyle="1" w:styleId="SectionNumber" w:type="character">
+    <w:name w:val="Section Number"/>
+    <w:basedOn w:val="BodyTextChar"/>
+  </w:style>
+  <w:style w:styleId="FootnoteReference" w:type="character">
     <w:name w:val="Footnote Reference"/>
     <w:basedOn w:val="BodyTextChar"/>
     <w:rPr>
       <w:vertAlign w:val="superscript"/>
     </w:rPr>
   </w:style>
-  <w:style w:type="character" w:styleId="Hyperlink">
+  <w:style w:styleId="Hyperlink" w:type="character">
     <w:name w:val="Hyperlink"/>
     <w:basedOn w:val="BodyTextChar"/>
     <w:rPr>
-      <w:color w:val="4F81BD" w:themeColor="accent1"/>
-    </w:rPr>
-  </w:style>
-  <w:style w:type="paragraph" w:styleId="TOCHeading">
+      <w:color w:themeColor="accent1" w:val="4F81BD"/>
+    </w:rPr>
+  </w:style>
+  <w:style w:styleId="TOCHeading" w:type="paragraph">
     <w:name w:val="TOC Heading"/>
     <w:basedOn w:val="Heading1"/>
     <w:next w:val="BodyText"/>
@@ -1973,10 +1803,10 @@
       <w:outlineLvl w:val="9"/>
     </w:pPr>
     <w:rPr>
-      <w:rFonts w:asciiTheme="majorHAnsi" w:eastAsiaTheme="majorEastAsia" w:hAnsiTheme="majorHAnsi" w:cstheme="majorBidi"/>
+      <w:rFonts w:asciiTheme="majorHAnsi" w:cstheme="majorBidi" w:eastAsiaTheme="majorEastAsia" w:hAnsiTheme="majorHAnsi"/>
       <w:b w:val="0"/>
       <w:bCs w:val="0"/>
-      <w:color w:val="365F91" w:themeColor="accent1" w:themeShade="BF"/>
+      <w:color w:themeColor="accent1" w:themeShade="BF" w:val="365F91"/>
     </w:rPr>
   </w:style>
   <w:style w:type="paragraph" w:customStyle="1" w:styleId="SourceCode">
@@ -2033,7 +1863,7 @@
     <w:name w:val="ConstantTok"/>
     <w:basedOn w:val="VerbatimChar"/>
     <w:rPr>
-      <w:color w:val="000000"/>
+      <w:color w:val="8f5902"/>
       <w:shd w:val="clear" w:fill="f8f8f8"/>
     </w:rPr>
   </w:style>
@@ -2049,8 +1879,9 @@
     <w:name w:val="SpecialCharTok"/>
     <w:basedOn w:val="VerbatimChar"/>
     <w:rPr>
-      <w:color w:val="000000"/>
-      <w:shd w:val="clear" w:fill="f8f8f8"/>
+      <w:color w:val="ce5c00"/>
+      <w:shd w:val="clear" w:fill="f8f8f8"/>
+      <w:b/>
     </w:rPr>
   </w:style>
   <w:style w:type="character" w:customStyle="1" w:styleId="StringTok">
@@ -2135,8 +1966,9 @@
     <w:name w:val="FunctionTok"/>
     <w:basedOn w:val="VerbatimChar"/>
     <w:rPr>
-      <w:color w:val="000000"/>
-      <w:shd w:val="clear" w:fill="f8f8f8"/>
+      <w:color w:val="204a87"/>
+      <w:shd w:val="clear" w:fill="f8f8f8"/>
+      <w:b/>
     </w:rPr>
   </w:style>
   <w:style w:type="character" w:customStyle="1" w:styleId="VariableTok">
@@ -2192,7 +2024,7 @@
     <w:name w:val="AttributeTok"/>
     <w:basedOn w:val="VerbatimChar"/>
     <w:rPr>
-      <w:color w:val="c4a000"/>
+      <w:color w:val="204a87"/>
       <w:shd w:val="clear" w:fill="f8f8f8"/>
     </w:rPr>
   </w:style>
